--- a/Documentos Entrega/Sprint1_Araza.docx
+++ b/Documentos Entrega/Sprint1_Araza.docx
@@ -1,6 +1,6 @@
 
 <file path=word/document.xml><?xml version="1.0" encoding="utf-8"?>
-<w:document xmlns:wpc="http://schemas.microsoft.com/office/word/2010/wordprocessingCanvas" xmlns:cx="http://schemas.microsoft.com/office/drawing/2014/chartex" xmlns:cx1="http://schemas.microsoft.com/office/drawing/2015/9/8/chartex" xmlns:cx2="http://schemas.microsoft.com/office/drawing/2015/10/21/chartex" xmlns:cx3="http://schemas.microsoft.com/office/drawing/2016/5/9/chartex" xmlns:cx4="http://schemas.microsoft.com/office/drawing/2016/5/10/chartex" xmlns:cx5="http://schemas.microsoft.com/office/drawing/2016/5/11/chartex" xmlns:cx6="http://schemas.microsoft.com/office/drawing/2016/5/12/chartex" xmlns:cx7="http://schemas.microsoft.com/office/drawing/2016/5/13/chartex" xmlns:cx8="http://schemas.microsoft.com/office/drawing/2016/5/14/chartex" xmlns:mc="http://schemas.openxmlformats.org/markup-compatibility/2006" xmlns:aink="http://schemas.microsoft.com/office/drawing/2016/ink" xmlns:am3d="http://schemas.microsoft.com/office/drawing/2017/model3d" xmlns:o="urn:schemas-microsoft-com:office:office" xmlns:oel="http://schemas.microsoft.com/office/2019/extlst" xmlns:r="http://schemas.openxmlformats.org/officeDocument/2006/relationships" xmlns:m="http://schemas.openxmlformats.org/officeDocument/2006/math" xmlns:v="urn:schemas-microsoft-com:vml" xmlns:wp14="http://schemas.microsoft.com/office/word/2010/wordprocessingDrawing" xmlns:wp="http://schemas.openxmlformats.org/drawingml/2006/wordprocessingDrawing" xmlns:w10="urn:schemas-microsoft-com:office:word" xmlns:w="http://schemas.openxmlformats.org/wordprocessingml/2006/main" xmlns:w14="http://schemas.microsoft.com/office/word/2010/wordml" xmlns:w15="http://schemas.microsoft.com/office/word/2012/wordml" xmlns:w16cex="http://schemas.microsoft.com/office/word/2018/wordml/cex" xmlns:w16cid="http://schemas.microsoft.com/office/word/2016/wordml/cid" xmlns:w16="http://schemas.microsoft.com/office/word/2018/wordml" xmlns:w16sdtdh="http://schemas.microsoft.com/office/word/2020/wordml/sdtdatahash" xmlns:w16se="http://schemas.microsoft.com/office/word/2015/wordml/symex" xmlns:wpg="http://schemas.microsoft.com/office/word/2010/wordprocessingGroup" xmlns:wpi="http://schemas.microsoft.com/office/word/2010/wordprocessingInk" xmlns:wne="http://schemas.microsoft.com/office/word/2006/wordml" xmlns:wps="http://schemas.microsoft.com/office/word/2010/wordprocessingShape" mc:Ignorable="w14 w15 w16se w16cid w16 w16cex w16sdtdh wp14">
+<w:document xmlns:wpc="http://schemas.microsoft.com/office/word/2010/wordprocessingCanvas" xmlns:cx="http://schemas.microsoft.com/office/drawing/2014/chartex" xmlns:cx1="http://schemas.microsoft.com/office/drawing/2015/9/8/chartex" xmlns:cx2="http://schemas.microsoft.com/office/drawing/2015/10/21/chartex" xmlns:cx3="http://schemas.microsoft.com/office/drawing/2016/5/9/chartex" xmlns:cx4="http://schemas.microsoft.com/office/drawing/2016/5/10/chartex" xmlns:cx5="http://schemas.microsoft.com/office/drawing/2016/5/11/chartex" xmlns:cx6="http://schemas.microsoft.com/office/drawing/2016/5/12/chartex" xmlns:cx7="http://schemas.microsoft.com/office/drawing/2016/5/13/chartex" xmlns:cx8="http://schemas.microsoft.com/office/drawing/2016/5/14/chartex" xmlns:mc="http://schemas.openxmlformats.org/markup-compatibility/2006" xmlns:aink="http://schemas.microsoft.com/office/drawing/2016/ink" xmlns:am3d="http://schemas.microsoft.com/office/drawing/2017/model3d" xmlns:o="urn:schemas-microsoft-com:office:office" xmlns:r="http://schemas.openxmlformats.org/officeDocument/2006/relationships" xmlns:m="http://schemas.openxmlformats.org/officeDocument/2006/math" xmlns:v="urn:schemas-microsoft-com:vml" xmlns:wp14="http://schemas.microsoft.com/office/word/2010/wordprocessingDrawing" xmlns:wp="http://schemas.openxmlformats.org/drawingml/2006/wordprocessingDrawing" xmlns:w10="urn:schemas-microsoft-com:office:word" xmlns:w="http://schemas.openxmlformats.org/wordprocessingml/2006/main" xmlns:w14="http://schemas.microsoft.com/office/word/2010/wordml" xmlns:w15="http://schemas.microsoft.com/office/word/2012/wordml" xmlns:w16cex="http://schemas.microsoft.com/office/word/2018/wordml/cex" xmlns:w16cid="http://schemas.microsoft.com/office/word/2016/wordml/cid" xmlns:w16="http://schemas.microsoft.com/office/word/2018/wordml" xmlns:w16sdtdh="http://schemas.microsoft.com/office/word/2020/wordml/sdtdatahash" xmlns:w16se="http://schemas.microsoft.com/office/word/2015/wordml/symex" xmlns:wpg="http://schemas.microsoft.com/office/word/2010/wordprocessingGroup" xmlns:wpi="http://schemas.microsoft.com/office/word/2010/wordprocessingInk" xmlns:wne="http://schemas.microsoft.com/office/word/2006/wordml" xmlns:wps="http://schemas.microsoft.com/office/word/2010/wordprocessingShape" mc:Ignorable="w14 w15 w16se w16cid w16 w16cex w16sdtdh wp14">
   <w:body>
     <w:sdt>
       <w:sdtPr>
@@ -29,21 +29,20 @@
           <w:r>
             <w:rPr>
               <w:noProof/>
-              <w:sz w:val="56"/>
             </w:rPr>
             <w:drawing>
-              <wp:anchor distT="0" distB="0" distL="114300" distR="114300" simplePos="0" relativeHeight="251677696" behindDoc="0" locked="0" layoutInCell="1" allowOverlap="1" wp14:anchorId="457DC334" wp14:editId="15ABD7DF">
+              <wp:anchor distT="0" distB="0" distL="114300" distR="114300" simplePos="0" relativeHeight="251701248" behindDoc="1" locked="0" layoutInCell="1" allowOverlap="1" wp14:anchorId="4B9EB292" wp14:editId="22B0F130">
                 <wp:simplePos x="0" y="0"/>
-                <wp:positionH relativeFrom="margin">
-                  <wp:posOffset>-220345</wp:posOffset>
+                <wp:positionH relativeFrom="column">
+                  <wp:posOffset>-196850</wp:posOffset>
                 </wp:positionH>
                 <wp:positionV relativeFrom="paragraph">
-                  <wp:posOffset>-220345</wp:posOffset>
+                  <wp:posOffset>-214630</wp:posOffset>
                 </wp:positionV>
-                <wp:extent cx="6551295" cy="4907280"/>
-                <wp:effectExtent l="0" t="0" r="1905" b="7620"/>
+                <wp:extent cx="6511925" cy="4883785"/>
+                <wp:effectExtent l="0" t="0" r="3175" b="0"/>
                 <wp:wrapNone/>
-                <wp:docPr id="18" name="Imagen 18"/>
+                <wp:docPr id="28" name="Imagen 28"/>
                 <wp:cNvGraphicFramePr>
                   <a:graphicFrameLocks xmlns:a="http://schemas.openxmlformats.org/drawingml/2006/main" noChangeAspect="1"/>
                 </wp:cNvGraphicFramePr>
@@ -51,8 +50,10 @@
                   <a:graphicData uri="http://schemas.openxmlformats.org/drawingml/2006/picture">
                     <pic:pic xmlns:pic="http://schemas.openxmlformats.org/drawingml/2006/picture">
                       <pic:nvPicPr>
-                        <pic:cNvPr id="18" name="Imagen 18"/>
-                        <pic:cNvPicPr/>
+                        <pic:cNvPr id="0" name="Picture 1"/>
+                        <pic:cNvPicPr>
+                          <a:picLocks noChangeAspect="1" noChangeArrowheads="1"/>
+                        </pic:cNvPicPr>
                       </pic:nvPicPr>
                       <pic:blipFill>
                         <a:blip r:embed="rId7">
@@ -62,26 +63,34 @@
                             </a:ext>
                           </a:extLst>
                         </a:blip>
+                        <a:srcRect/>
                         <a:stretch>
                           <a:fillRect/>
                         </a:stretch>
                       </pic:blipFill>
-                      <pic:spPr>
+                      <pic:spPr bwMode="auto">
                         <a:xfrm>
                           <a:off x="0" y="0"/>
-                          <a:ext cx="6551295" cy="4907280"/>
+                          <a:ext cx="6511925" cy="4883785"/>
                         </a:xfrm>
                         <a:prstGeom prst="rect">
                           <a:avLst/>
                         </a:prstGeom>
+                        <a:noFill/>
+                        <a:ln>
+                          <a:noFill/>
+                        </a:ln>
+                        <a:effectLst>
+                          <a:softEdge rad="31750"/>
+                        </a:effectLst>
                       </pic:spPr>
                     </pic:pic>
                   </a:graphicData>
                 </a:graphic>
-                <wp14:sizeRelH relativeFrom="margin">
+                <wp14:sizeRelH relativeFrom="page">
                   <wp14:pctWidth>0</wp14:pctWidth>
                 </wp14:sizeRelH>
-                <wp14:sizeRelV relativeFrom="margin">
+                <wp14:sizeRelV relativeFrom="page">
                   <wp14:pctHeight>0</wp14:pctHeight>
                 </wp14:sizeRelV>
               </wp:anchor>
@@ -108,18 +117,18 @@
             <mc:AlternateContent>
               <mc:Choice Requires="wps">
                 <w:drawing>
-                  <wp:anchor distT="0" distB="0" distL="114300" distR="114300" simplePos="0" relativeHeight="251669504" behindDoc="0" locked="0" layoutInCell="1" allowOverlap="1" wp14:anchorId="7707F42A" wp14:editId="2BD9B545">
+                  <wp:anchor distT="0" distB="0" distL="114300" distR="114300" simplePos="0" relativeHeight="251668480" behindDoc="0" locked="0" layoutInCell="1" allowOverlap="1" wp14:anchorId="0BDE5753" wp14:editId="36CCFD83">
                     <wp:simplePos x="0" y="0"/>
                     <wp:positionH relativeFrom="margin">
                       <wp:align>left</wp:align>
                     </wp:positionH>
                     <wp:positionV relativeFrom="margin">
-                      <wp:posOffset>5184140</wp:posOffset>
+                      <wp:posOffset>6258297</wp:posOffset>
                     </wp:positionV>
-                    <wp:extent cx="6149340" cy="840740"/>
-                    <wp:effectExtent l="0" t="0" r="0" b="0"/>
+                    <wp:extent cx="6016625" cy="2924175"/>
+                    <wp:effectExtent l="0" t="0" r="0" b="9525"/>
                     <wp:wrapNone/>
-                    <wp:docPr id="3" name="Cuadro de texto 26"/>
+                    <wp:docPr id="16" name="Cuadro de texto 24"/>
                     <wp:cNvGraphicFramePr>
                       <a:graphicFrameLocks xmlns:a="http://schemas.openxmlformats.org/drawingml/2006/main"/>
                     </wp:cNvGraphicFramePr>
@@ -132,7 +141,7 @@
                           <wps:spPr bwMode="auto">
                             <a:xfrm>
                               <a:off x="0" y="0"/>
-                              <a:ext cx="6149340" cy="840740"/>
+                              <a:ext cx="6016625" cy="2924175"/>
                             </a:xfrm>
                             <a:prstGeom prst="rect">
                               <a:avLst/>
@@ -165,186 +174,7 @@
                             <w:txbxContent>
                               <w:p>
                                 <w:pPr>
-                                  <w:pStyle w:val="Ttulo"/>
-                                  <w:rPr>
-                                    <w:sz w:val="68"/>
-                                    <w:szCs w:val="68"/>
-                                  </w:rPr>
-                                </w:pPr>
-                                <w:sdt>
-                                  <w:sdtPr>
-                                    <w:rPr>
-                                      <w:sz w:val="68"/>
-                                      <w:szCs w:val="68"/>
-                                    </w:rPr>
-                                    <w:alias w:val="Título"/>
-                                    <w:id w:val="324249323"/>
-                                    <w:dataBinding w:prefixMappings="xmlns:ns0='http://schemas.openxmlformats.org/package/2006/metadata/core-properties' xmlns:ns1='http://purl.org/dc/elements/1.1/'" w:xpath="/ns0:coreProperties[1]/ns1:title[1]" w:storeItemID="{6C3C8BC8-F283-45AE-878A-BAB7291924A1}"/>
-                                    <w:text/>
-                                  </w:sdtPr>
-                                  <w:sdtEndPr/>
-                                  <w:sdtContent>
-                                    <w:r>
-                                      <w:rPr>
-                                        <w:sz w:val="68"/>
-                                        <w:szCs w:val="68"/>
-                                      </w:rPr>
-                                      <w:t>Araza</w:t>
-                                    </w:r>
-                                    <w:r>
-                                      <w:rPr>
-                                        <w:sz w:val="68"/>
-                                        <w:szCs w:val="68"/>
-                                      </w:rPr>
-                                      <w:t xml:space="preserve"> programacion</w:t>
-                                    </w:r>
-                                  </w:sdtContent>
-                                </w:sdt>
-                              </w:p>
-                            </w:txbxContent>
-                          </wps:txbx>
-                          <wps:bodyPr rot="0" vert="horz" wrap="square" lIns="91440" tIns="45720" rIns="91440" bIns="45720" anchor="b" anchorCtr="0" upright="1">
-                            <a:noAutofit/>
-                          </wps:bodyPr>
-                        </wps:wsp>
-                      </a:graphicData>
-                    </a:graphic>
-                    <wp14:sizeRelH relativeFrom="margin">
-                      <wp14:pctWidth>0</wp14:pctWidth>
-                    </wp14:sizeRelH>
-                    <wp14:sizeRelV relativeFrom="page">
-                      <wp14:pctHeight>0</wp14:pctHeight>
-                    </wp14:sizeRelV>
-                  </wp:anchor>
-                </w:drawing>
-              </mc:Choice>
-              <mc:Fallback>
-                <w:pict>
-                  <v:shapetype w14:anchorId="7707F42A" id="_x0000_t202" coordsize="21600,21600" o:spt="202" path="m,l,21600r21600,l21600,xe">
-                    <v:stroke joinstyle="miter"/>
-                    <v:path gradientshapeok="t" o:connecttype="rect"/>
-                  </v:shapetype>
-                  <v:shape id="Cuadro de texto 26" o:spid="_x0000_s1026" type="#_x0000_t202" style="position:absolute;margin-left:0;margin-top:408.2pt;width:484.2pt;height:66.2pt;z-index:251669504;visibility:visible;mso-wrap-style:square;mso-width-percent:0;mso-height-percent:0;mso-wrap-distance-left:9pt;mso-wrap-distance-top:0;mso-wrap-distance-right:9pt;mso-wrap-distance-bottom:0;mso-position-horizontal:left;mso-position-horizontal-relative:margin;mso-position-vertical:absolute;mso-position-vertical-relative:margin;mso-width-percent:0;mso-height-percent:0;mso-width-relative:margin;mso-height-relative:page;v-text-anchor:bottom" o:gfxdata="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" filled="f" stroked="f">
-                    <v:textbox>
-                      <w:txbxContent>
-                        <w:p>
-                          <w:pPr>
-                            <w:pStyle w:val="Ttulo"/>
-                            <w:rPr>
-                              <w:sz w:val="68"/>
-                              <w:szCs w:val="68"/>
-                            </w:rPr>
-                          </w:pPr>
-                          <w:sdt>
-                            <w:sdtPr>
-                              <w:rPr>
-                                <w:sz w:val="68"/>
-                                <w:szCs w:val="68"/>
-                              </w:rPr>
-                              <w:alias w:val="Título"/>
-                              <w:id w:val="324249323"/>
-                              <w:dataBinding w:prefixMappings="xmlns:ns0='http://schemas.openxmlformats.org/package/2006/metadata/core-properties' xmlns:ns1='http://purl.org/dc/elements/1.1/'" w:xpath="/ns0:coreProperties[1]/ns1:title[1]" w:storeItemID="{6C3C8BC8-F283-45AE-878A-BAB7291924A1}"/>
-                              <w:text/>
-                            </w:sdtPr>
-                            <w:sdtEndPr/>
-                            <w:sdtContent>
-                              <w:r>
-                                <w:rPr>
-                                  <w:sz w:val="68"/>
-                                  <w:szCs w:val="68"/>
-                                </w:rPr>
-                                <w:t>Araza</w:t>
-                              </w:r>
-                              <w:r>
-                                <w:rPr>
-                                  <w:sz w:val="68"/>
-                                  <w:szCs w:val="68"/>
-                                </w:rPr>
-                                <w:t xml:space="preserve"> programacion</w:t>
-                              </w:r>
-                            </w:sdtContent>
-                          </w:sdt>
-                        </w:p>
-                      </w:txbxContent>
-                    </v:textbox>
-                    <w10:wrap anchorx="margin" anchory="margin"/>
-                  </v:shape>
-                </w:pict>
-              </mc:Fallback>
-            </mc:AlternateContent>
-          </w:r>
-          <w:r>
-            <w:rPr>
-              <w:noProof/>
-            </w:rPr>
-            <mc:AlternateContent>
-              <mc:Choice Requires="wps">
-                <w:drawing>
-                  <wp:anchor distT="0" distB="0" distL="114300" distR="114300" simplePos="0" relativeHeight="251668480" behindDoc="0" locked="0" layoutInCell="1" allowOverlap="1" wp14:anchorId="0BDE5753" wp14:editId="0EF28452">
-                    <wp:simplePos x="0" y="0"/>
-                    <wp:positionH relativeFrom="margin">
-                      <wp:align>left</wp:align>
-                    </wp:positionH>
-                    <wp:positionV relativeFrom="margin">
-                      <wp:posOffset>6951980</wp:posOffset>
-                    </wp:positionV>
-                    <wp:extent cx="6016625" cy="1310640"/>
-                    <wp:effectExtent l="0" t="0" r="0" b="3810"/>
-                    <wp:wrapNone/>
-                    <wp:docPr id="16" name="Cuadro de texto 24"/>
-                    <wp:cNvGraphicFramePr>
-                      <a:graphicFrameLocks xmlns:a="http://schemas.openxmlformats.org/drawingml/2006/main"/>
-                    </wp:cNvGraphicFramePr>
-                    <a:graphic xmlns:a="http://schemas.openxmlformats.org/drawingml/2006/main">
-                      <a:graphicData uri="http://schemas.microsoft.com/office/word/2010/wordprocessingShape">
-                        <wps:wsp>
-                          <wps:cNvSpPr txBox="1">
-                            <a:spLocks noChangeArrowheads="1"/>
-                          </wps:cNvSpPr>
-                          <wps:spPr bwMode="auto">
-                            <a:xfrm>
-                              <a:off x="0" y="0"/>
-                              <a:ext cx="6016625" cy="1310640"/>
-                            </a:xfrm>
-                            <a:prstGeom prst="rect">
-                              <a:avLst/>
-                            </a:prstGeom>
-                            <a:noFill/>
-                            <a:ln>
-                              <a:noFill/>
-                            </a:ln>
-                            <a:extLst>
-                              <a:ext uri="{909E8E84-426E-40DD-AFC4-6F175D3DCCD1}">
-                                <a14:hiddenFill xmlns:a14="http://schemas.microsoft.com/office/drawing/2010/main">
-                                  <a:solidFill>
-                                    <a:srgbClr val="FFFFFF"/>
-                                  </a:solidFill>
-                                </a14:hiddenFill>
-                              </a:ext>
-                              <a:ext uri="{91240B29-F687-4F45-9708-019B960494DF}">
-                                <a14:hiddenLine xmlns:a14="http://schemas.microsoft.com/office/drawing/2010/main" w="9525">
-                                  <a:solidFill>
-                                    <a:srgbClr val="000000"/>
-                                  </a:solidFill>
-                                  <a:miter lim="800000"/>
-                                  <a:headEnd/>
-                                  <a:tailEnd/>
-                                </a14:hiddenLine>
-                              </a:ext>
-                            </a:extLst>
-                          </wps:spPr>
-                          <wps:txbx>
-                            <w:txbxContent>
-                              <w:p>
-                                <w:pPr>
-                                  <w:rPr>
-                                    <w:sz w:val="28"/>
-                                    <w:szCs w:val="28"/>
-                                  </w:rPr>
-                                </w:pPr>
-                              </w:p>
-                              <w:p>
-                                <w:pPr>
+                                  <w:jc w:val="both"/>
                                   <w:rPr>
                                     <w:sz w:val="28"/>
                                     <w:szCs w:val="28"/>
@@ -399,6 +229,199 @@
                                   </w:rPr>
                                   <w:t>del proyecto AGROROMERO</w:t>
                                 </w:r>
+                                <w:r>
+                                  <w:rPr>
+                                    <w:sz w:val="28"/>
+                                    <w:szCs w:val="28"/>
+                                  </w:rPr>
+                                  <w:t xml:space="preserve">. </w:t>
+                                </w:r>
+                              </w:p>
+                              <w:p>
+                                <w:pPr>
+                                  <w:jc w:val="both"/>
+                                  <w:rPr>
+                                    <w:sz w:val="28"/>
+                                    <w:szCs w:val="28"/>
+                                  </w:rPr>
+                                </w:pPr>
+                                <w:r>
+                                  <w:rPr>
+                                    <w:sz w:val="28"/>
+                                    <w:szCs w:val="28"/>
+                                  </w:rPr>
+                                  <w:t>AGROROMERO es una microempresa colombiana, ubicada en el municipio de</w:t>
+                                </w:r>
+                                <w:r>
+                                  <w:rPr>
+                                    <w:sz w:val="28"/>
+                                    <w:szCs w:val="28"/>
+                                  </w:rPr>
+                                  <w:t xml:space="preserve"> S</w:t>
+                                </w:r>
+                                <w:r>
+                                  <w:rPr>
+                                    <w:sz w:val="28"/>
+                                    <w:szCs w:val="28"/>
+                                  </w:rPr>
+                                  <w:t>uaza</w:t>
+                                </w:r>
+                                <w:r>
+                                  <w:rPr>
+                                    <w:sz w:val="28"/>
+                                    <w:szCs w:val="28"/>
+                                  </w:rPr>
+                                  <w:t xml:space="preserve"> – H</w:t>
+                                </w:r>
+                                <w:r>
+                                  <w:rPr>
+                                    <w:sz w:val="28"/>
+                                    <w:szCs w:val="28"/>
+                                  </w:rPr>
+                                  <w:t>uila</w:t>
+                                </w:r>
+                                <w:r>
+                                  <w:rPr>
+                                    <w:sz w:val="28"/>
+                                    <w:szCs w:val="28"/>
+                                  </w:rPr>
+                                  <w:t>,</w:t>
+                                </w:r>
+                                <w:r>
+                                  <w:rPr>
+                                    <w:sz w:val="28"/>
+                                    <w:szCs w:val="28"/>
+                                  </w:rPr>
+                                  <w:t xml:space="preserve"> dedicada a la comercialización de insumos agrícolas y fertilizantes, ofreciendo a los agricultores </w:t>
+                                </w:r>
+                                <w:r>
+                                  <w:rPr>
+                                    <w:sz w:val="28"/>
+                                    <w:szCs w:val="28"/>
+                                  </w:rPr>
+                                  <w:t xml:space="preserve">soluciones </w:t>
+                                </w:r>
+                                <w:r>
+                                  <w:rPr>
+                                    <w:sz w:val="28"/>
+                                    <w:szCs w:val="28"/>
+                                  </w:rPr>
+                                  <w:t>orgánicas</w:t>
+                                </w:r>
+                                <w:r>
+                                  <w:rPr>
+                                    <w:sz w:val="28"/>
+                                    <w:szCs w:val="28"/>
+                                  </w:rPr>
+                                  <w:t xml:space="preserve"> y agroecológicas en pro del desarrollo ambiental.</w:t>
+                                </w:r>
+                              </w:p>
+                              <w:p>
+                                <w:pPr>
+                                  <w:jc w:val="both"/>
+                                  <w:rPr>
+                                    <w:sz w:val="28"/>
+                                    <w:szCs w:val="28"/>
+                                  </w:rPr>
+                                </w:pPr>
+                                <w:r>
+                                  <w:rPr>
+                                    <w:sz w:val="28"/>
+                                    <w:szCs w:val="28"/>
+                                  </w:rPr>
+                                  <w:t>AGROROMERO ofr</w:t>
+                                </w:r>
+                                <w:r>
+                                  <w:rPr>
+                                    <w:sz w:val="28"/>
+                                    <w:szCs w:val="28"/>
+                                  </w:rPr>
+                                  <w:t>e</w:t>
+                                </w:r>
+                                <w:r>
+                                  <w:rPr>
+                                    <w:sz w:val="28"/>
+                                    <w:szCs w:val="28"/>
+                                  </w:rPr>
+                                  <w:t xml:space="preserve">ce un amplio </w:t>
+                                </w:r>
+                                <w:r>
+                                  <w:rPr>
+                                    <w:sz w:val="28"/>
+                                    <w:szCs w:val="28"/>
+                                  </w:rPr>
+                                  <w:t xml:space="preserve">catálogo </w:t>
+                                </w:r>
+                                <w:r>
+                                  <w:rPr>
+                                    <w:sz w:val="28"/>
+                                    <w:szCs w:val="28"/>
+                                  </w:rPr>
+                                  <w:t xml:space="preserve">en productos </w:t>
+                                </w:r>
+                                <w:r>
+                                  <w:rPr>
+                                    <w:sz w:val="28"/>
+                                    <w:szCs w:val="28"/>
+                                  </w:rPr>
+                                  <w:t>fitosanitari</w:t>
+                                </w:r>
+                                <w:r>
+                                  <w:rPr>
+                                    <w:sz w:val="28"/>
+                                    <w:szCs w:val="28"/>
+                                  </w:rPr>
+                                  <w:t>o</w:t>
+                                </w:r>
+                                <w:r>
+                                  <w:rPr>
+                                    <w:sz w:val="28"/>
+                                    <w:szCs w:val="28"/>
+                                  </w:rPr>
+                                  <w:t>s</w:t>
+                                </w:r>
+                                <w:r>
+                                  <w:rPr>
+                                    <w:sz w:val="28"/>
+                                    <w:szCs w:val="28"/>
+                                  </w:rPr>
+                                  <w:t xml:space="preserve">, tales como </w:t>
+                                </w:r>
+                                <w:r>
+                                  <w:rPr>
+                                    <w:sz w:val="28"/>
+                                    <w:szCs w:val="28"/>
+                                  </w:rPr>
+                                  <w:t>herbicidas</w:t>
+                                </w:r>
+                                <w:r>
+                                  <w:rPr>
+                                    <w:sz w:val="28"/>
+                                    <w:szCs w:val="28"/>
+                                  </w:rPr>
+                                  <w:t>,</w:t>
+                                </w:r>
+                                <w:r>
+                                  <w:rPr>
+                                    <w:sz w:val="28"/>
+                                    <w:szCs w:val="28"/>
+                                  </w:rPr>
+                                  <w:t xml:space="preserve"> fungicidas e insecticidas</w:t>
+                                </w:r>
+                                <w:r>
+                                  <w:rPr>
+                                    <w:sz w:val="28"/>
+                                    <w:szCs w:val="28"/>
+                                  </w:rPr>
+                                  <w:t xml:space="preserve">. </w:t>
+                                </w:r>
+                                <w:r>
+                                  <w:rPr>
+                                    <w:sz w:val="28"/>
+                                    <w:szCs w:val="28"/>
+                                  </w:rPr>
+                                  <w:t xml:space="preserve"> </w:t>
+                                </w:r>
                               </w:p>
                             </w:txbxContent>
                           </wps:txbx>
@@ -419,19 +442,16 @@
               </mc:Choice>
               <mc:Fallback>
                 <w:pict>
-                  <v:shape w14:anchorId="0BDE5753" id="Cuadro de texto 24" o:spid="_x0000_s1027" type="#_x0000_t202" style="position:absolute;margin-left:0;margin-top:547.4pt;width:473.75pt;height:103.2pt;z-index:251668480;visibility:visible;mso-wrap-style:square;mso-width-percent:940;mso-height-percent:0;mso-wrap-distance-left:9pt;mso-wrap-distance-top:0;mso-wrap-distance-right:9pt;mso-wrap-distance-bottom:0;mso-position-horizontal:left;mso-position-horizontal-relative:margin;mso-position-vertical:absolute;mso-position-vertical-relative:margin;mso-width-percent:940;mso-height-percent:0;mso-width-relative:margin;mso-height-relative:page;v-text-anchor:top" o:gfxdata="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" filled="f" stroked="f">
+                  <v:shapetype w14:anchorId="0BDE5753" id="_x0000_t202" coordsize="21600,21600" o:spt="202" path="m,l,21600r21600,l21600,xe">
+                    <v:stroke joinstyle="miter"/>
+                    <v:path gradientshapeok="t" o:connecttype="rect"/>
+                  </v:shapetype>
+                  <v:shape id="Cuadro de texto 24" o:spid="_x0000_s1026" type="#_x0000_t202" style="position:absolute;margin-left:0;margin-top:492.8pt;width:473.75pt;height:230.25pt;z-index:251668480;visibility:visible;mso-wrap-style:square;mso-width-percent:940;mso-height-percent:0;mso-wrap-distance-left:9pt;mso-wrap-distance-top:0;mso-wrap-distance-right:9pt;mso-wrap-distance-bottom:0;mso-position-horizontal:left;mso-position-horizontal-relative:margin;mso-position-vertical:absolute;mso-position-vertical-relative:margin;mso-width-percent:940;mso-height-percent:0;mso-width-relative:margin;mso-height-relative:page;v-text-anchor:top" o:gfxdata="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" filled="f" stroked="f">
                     <v:textbox>
                       <w:txbxContent>
                         <w:p>
                           <w:pPr>
-                            <w:rPr>
-                              <w:sz w:val="28"/>
-                              <w:szCs w:val="28"/>
-                            </w:rPr>
-                          </w:pPr>
-                        </w:p>
-                        <w:p>
-                          <w:pPr>
+                            <w:jc w:val="both"/>
                             <w:rPr>
                               <w:sz w:val="28"/>
                               <w:szCs w:val="28"/>
@@ -486,6 +506,206 @@
                             </w:rPr>
                             <w:t>del proyecto AGROROMERO</w:t>
                           </w:r>
+                          <w:r>
+                            <w:rPr>
+                              <w:sz w:val="28"/>
+                              <w:szCs w:val="28"/>
+                            </w:rPr>
+                            <w:t xml:space="preserve">. </w:t>
+                          </w:r>
+                        </w:p>
+                        <w:p>
+                          <w:pPr>
+                            <w:jc w:val="both"/>
+                            <w:rPr>
+                              <w:sz w:val="28"/>
+                              <w:szCs w:val="28"/>
+                            </w:rPr>
+                          </w:pPr>
+                          <w:r>
+                            <w:rPr>
+                              <w:sz w:val="28"/>
+                              <w:szCs w:val="28"/>
+                            </w:rPr>
+                            <w:t>AGROROMERO es una microempresa colombiana, ubicada en el municipio de</w:t>
+                          </w:r>
+                          <w:r>
+                            <w:rPr>
+                              <w:sz w:val="28"/>
+                              <w:szCs w:val="28"/>
+                            </w:rPr>
+                            <w:t xml:space="preserve"> S</w:t>
+                          </w:r>
+                          <w:r>
+                            <w:rPr>
+                              <w:sz w:val="28"/>
+                              <w:szCs w:val="28"/>
+                            </w:rPr>
+                            <w:t>uaza</w:t>
+                          </w:r>
+                          <w:r>
+                            <w:rPr>
+                              <w:sz w:val="28"/>
+                              <w:szCs w:val="28"/>
+                            </w:rPr>
+                            <w:t xml:space="preserve"> – H</w:t>
+                          </w:r>
+                          <w:r>
+                            <w:rPr>
+                              <w:sz w:val="28"/>
+                              <w:szCs w:val="28"/>
+                            </w:rPr>
+                            <w:t>uila</w:t>
+                          </w:r>
+                          <w:r>
+                            <w:rPr>
+                              <w:sz w:val="28"/>
+                              <w:szCs w:val="28"/>
+                            </w:rPr>
+                            <w:t>,</w:t>
+                          </w:r>
+                          <w:r>
+                            <w:rPr>
+                              <w:sz w:val="28"/>
+                              <w:szCs w:val="28"/>
+                            </w:rPr>
+                            <w:t xml:space="preserve"> dedicada a la comercialización de insumos agrícolas y fertilizantes, ofreciendo a los agricultores </w:t>
+                          </w:r>
+                          <w:r>
+                            <w:rPr>
+                              <w:sz w:val="28"/>
+                              <w:szCs w:val="28"/>
+                            </w:rPr>
+                            <w:t xml:space="preserve">soluciones </w:t>
+                          </w:r>
+                          <w:r>
+                            <w:rPr>
+                              <w:sz w:val="28"/>
+                              <w:szCs w:val="28"/>
+                            </w:rPr>
+                            <w:t>orgánicas</w:t>
+                          </w:r>
+                          <w:r>
+                            <w:rPr>
+                              <w:sz w:val="28"/>
+                              <w:szCs w:val="28"/>
+                            </w:rPr>
+                            <w:t xml:space="preserve"> y agroecológicas en pro del desarrollo ambiental.</w:t>
+                          </w:r>
+                        </w:p>
+                        <w:p>
+                          <w:pPr>
+                            <w:jc w:val="both"/>
+                            <w:rPr>
+                              <w:sz w:val="28"/>
+                              <w:szCs w:val="28"/>
+                            </w:rPr>
+                          </w:pPr>
+                          <w:r>
+                            <w:rPr>
+                              <w:sz w:val="28"/>
+                              <w:szCs w:val="28"/>
+                            </w:rPr>
+                            <w:t>AGROROMERO ofr</w:t>
+                          </w:r>
+                          <w:r>
+                            <w:rPr>
+                              <w:sz w:val="28"/>
+                              <w:szCs w:val="28"/>
+                            </w:rPr>
+                            <w:t>e</w:t>
+                          </w:r>
+                          <w:r>
+                            <w:rPr>
+                              <w:sz w:val="28"/>
+                              <w:szCs w:val="28"/>
+                            </w:rPr>
+                            <w:t xml:space="preserve">ce un amplio </w:t>
+                          </w:r>
+                          <w:r>
+                            <w:rPr>
+                              <w:sz w:val="28"/>
+                              <w:szCs w:val="28"/>
+                            </w:rPr>
+                            <w:t>catálogo</w:t>
+                          </w:r>
+                          <w:r>
+                            <w:rPr>
+                              <w:sz w:val="28"/>
+                              <w:szCs w:val="28"/>
+                            </w:rPr>
+                            <w:t xml:space="preserve"> </w:t>
+                          </w:r>
+                          <w:r>
+                            <w:rPr>
+                              <w:sz w:val="28"/>
+                              <w:szCs w:val="28"/>
+                            </w:rPr>
+                            <w:t xml:space="preserve">en productos </w:t>
+                          </w:r>
+                          <w:r>
+                            <w:rPr>
+                              <w:sz w:val="28"/>
+                              <w:szCs w:val="28"/>
+                            </w:rPr>
+                            <w:t>fitosanitari</w:t>
+                          </w:r>
+                          <w:r>
+                            <w:rPr>
+                              <w:sz w:val="28"/>
+                              <w:szCs w:val="28"/>
+                            </w:rPr>
+                            <w:t>o</w:t>
+                          </w:r>
+                          <w:r>
+                            <w:rPr>
+                              <w:sz w:val="28"/>
+                              <w:szCs w:val="28"/>
+                            </w:rPr>
+                            <w:t>s</w:t>
+                          </w:r>
+                          <w:r>
+                            <w:rPr>
+                              <w:sz w:val="28"/>
+                              <w:szCs w:val="28"/>
+                            </w:rPr>
+                            <w:t xml:space="preserve">, tales como </w:t>
+                          </w:r>
+                          <w:r>
+                            <w:rPr>
+                              <w:sz w:val="28"/>
+                              <w:szCs w:val="28"/>
+                            </w:rPr>
+                            <w:t>herbicidas</w:t>
+                          </w:r>
+                          <w:r>
+                            <w:rPr>
+                              <w:sz w:val="28"/>
+                              <w:szCs w:val="28"/>
+                            </w:rPr>
+                            <w:t>,</w:t>
+                          </w:r>
+                          <w:r>
+                            <w:rPr>
+                              <w:sz w:val="28"/>
+                              <w:szCs w:val="28"/>
+                            </w:rPr>
+                            <w:t xml:space="preserve"> fungicidas e insecticidas</w:t>
+                          </w:r>
+                          <w:r>
+                            <w:rPr>
+                              <w:sz w:val="28"/>
+                              <w:szCs w:val="28"/>
+                            </w:rPr>
+                            <w:t xml:space="preserve">. </w:t>
+                          </w:r>
+                          <w:r>
+                            <w:rPr>
+                              <w:sz w:val="28"/>
+                              <w:szCs w:val="28"/>
+                            </w:rPr>
+                            <w:t xml:space="preserve"> </w:t>
+                          </w:r>
                         </w:p>
                       </w:txbxContent>
                     </v:textbox>
@@ -502,16 +722,16 @@
             <mc:AlternateContent>
               <mc:Choice Requires="wps">
                 <w:drawing>
-                  <wp:anchor distT="0" distB="0" distL="114300" distR="114300" simplePos="0" relativeHeight="251674624" behindDoc="0" locked="0" layoutInCell="1" allowOverlap="1" wp14:anchorId="500859BB" wp14:editId="278A6F62">
+                  <wp:anchor distT="0" distB="0" distL="114300" distR="114300" simplePos="0" relativeHeight="251674624" behindDoc="0" locked="0" layoutInCell="1" allowOverlap="1" wp14:anchorId="500859BB" wp14:editId="1ED1E9A3">
                     <wp:simplePos x="0" y="0"/>
                     <wp:positionH relativeFrom="margin">
-                      <wp:align>left</wp:align>
+                      <wp:align>center</wp:align>
                     </wp:positionH>
                     <wp:positionV relativeFrom="margin">
-                      <wp:posOffset>5694680</wp:posOffset>
+                      <wp:posOffset>5639961</wp:posOffset>
                     </wp:positionV>
-                    <wp:extent cx="6272530" cy="1097280"/>
-                    <wp:effectExtent l="0" t="0" r="0" b="7620"/>
+                    <wp:extent cx="5060731" cy="520263"/>
+                    <wp:effectExtent l="0" t="0" r="0" b="0"/>
                     <wp:wrapNone/>
                     <wp:docPr id="1" name="Cuadro de texto 11"/>
                     <wp:cNvGraphicFramePr>
@@ -526,7 +746,7 @@
                           <wps:spPr bwMode="auto">
                             <a:xfrm>
                               <a:off x="0" y="0"/>
-                              <a:ext cx="6272530" cy="1097280"/>
+                              <a:ext cx="5060731" cy="520263"/>
                             </a:xfrm>
                             <a:prstGeom prst="rect">
                               <a:avLst/>
@@ -565,15 +785,6 @@
                                     <w:szCs w:val="48"/>
                                   </w:rPr>
                                 </w:pPr>
-                              </w:p>
-                              <w:p>
-                                <w:pPr>
-                                  <w:pStyle w:val="Subttulo"/>
-                                  <w:rPr>
-                                    <w:sz w:val="48"/>
-                                    <w:szCs w:val="48"/>
-                                  </w:rPr>
-                                </w:pPr>
                                 <w:r>
                                   <w:rPr>
                                     <w:sz w:val="48"/>
@@ -598,7 +809,7 @@
                       </a:graphicData>
                     </a:graphic>
                     <wp14:sizeRelH relativeFrom="margin">
-                      <wp14:pctWidth>98000</wp14:pctWidth>
+                      <wp14:pctWidth>0</wp14:pctWidth>
                     </wp14:sizeRelH>
                     <wp14:sizeRelV relativeFrom="page">
                       <wp14:pctHeight>0</wp14:pctHeight>
@@ -608,18 +819,9 @@
               </mc:Choice>
               <mc:Fallback>
                 <w:pict>
-                  <v:shape w14:anchorId="500859BB" id="Cuadro de texto 11" o:spid="_x0000_s1028" type="#_x0000_t202" style="position:absolute;margin-left:0;margin-top:448.4pt;width:493.9pt;height:86.4pt;z-index:251674624;visibility:visible;mso-wrap-style:square;mso-width-percent:980;mso-height-percent:0;mso-wrap-distance-left:9pt;mso-wrap-distance-top:0;mso-wrap-distance-right:9pt;mso-wrap-distance-bottom:0;mso-position-horizontal:left;mso-position-horizontal-relative:margin;mso-position-vertical:absolute;mso-position-vertical-relative:margin;mso-width-percent:980;mso-height-percent:0;mso-width-relative:margin;mso-height-relative:page;v-text-anchor:top" o:gfxdata="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" filled="f" stroked="f">
+                  <v:shape w14:anchorId="500859BB" id="Cuadro de texto 11" o:spid="_x0000_s1027" type="#_x0000_t202" style="position:absolute;margin-left:0;margin-top:444.1pt;width:398.5pt;height:40.95pt;z-index:251674624;visibility:visible;mso-wrap-style:square;mso-width-percent:0;mso-height-percent:0;mso-wrap-distance-left:9pt;mso-wrap-distance-top:0;mso-wrap-distance-right:9pt;mso-wrap-distance-bottom:0;mso-position-horizontal:center;mso-position-horizontal-relative:margin;mso-position-vertical:absolute;mso-position-vertical-relative:margin;mso-width-percent:0;mso-height-percent:0;mso-width-relative:margin;mso-height-relative:page;v-text-anchor:top" o:gfxdata="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" filled="f" stroked="f">
                     <v:textbox>
                       <w:txbxContent>
-                        <w:p>
-                          <w:pPr>
-                            <w:pStyle w:val="Subttulo"/>
-                            <w:rPr>
-                              <w:sz w:val="48"/>
-                              <w:szCs w:val="48"/>
-                            </w:rPr>
-                          </w:pPr>
-                        </w:p>
                         <w:p>
                           <w:pPr>
                             <w:pStyle w:val="Subttulo"/>
@@ -646,6 +848,197 @@
                       </w:txbxContent>
                     </v:textbox>
                     <w10:wrap anchorx="margin" anchory="margin"/>
+                  </v:shape>
+                </w:pict>
+              </mc:Fallback>
+            </mc:AlternateContent>
+          </w:r>
+          <w:r>
+            <w:rPr>
+              <w:noProof/>
+            </w:rPr>
+            <mc:AlternateContent>
+              <mc:Choice Requires="wps">
+                <w:drawing>
+                  <wp:anchor distT="0" distB="0" distL="114300" distR="114300" simplePos="0" relativeHeight="251703296" behindDoc="1" locked="0" layoutInCell="1" allowOverlap="1" wp14:anchorId="7F7D580D" wp14:editId="38FFE4E7">
+                    <wp:simplePos x="0" y="0"/>
+                    <wp:positionH relativeFrom="margin">
+                      <wp:posOffset>0</wp:posOffset>
+                    </wp:positionH>
+                    <wp:positionV relativeFrom="margin">
+                      <wp:posOffset>4719955</wp:posOffset>
+                    </wp:positionV>
+                    <wp:extent cx="6149340" cy="840740"/>
+                    <wp:effectExtent l="0" t="0" r="0" b="0"/>
+                    <wp:wrapThrough wrapText="bothSides">
+                      <wp:wrapPolygon edited="0">
+                        <wp:start x="134" y="0"/>
+                        <wp:lineTo x="134" y="21045"/>
+                        <wp:lineTo x="21346" y="21045"/>
+                        <wp:lineTo x="21346" y="0"/>
+                        <wp:lineTo x="134" y="0"/>
+                      </wp:wrapPolygon>
+                    </wp:wrapThrough>
+                    <wp:docPr id="3" name="Cuadro de texto 26"/>
+                    <wp:cNvGraphicFramePr>
+                      <a:graphicFrameLocks xmlns:a="http://schemas.openxmlformats.org/drawingml/2006/main"/>
+                    </wp:cNvGraphicFramePr>
+                    <a:graphic xmlns:a="http://schemas.openxmlformats.org/drawingml/2006/main">
+                      <a:graphicData uri="http://schemas.microsoft.com/office/word/2010/wordprocessingShape">
+                        <wps:wsp>
+                          <wps:cNvSpPr txBox="1">
+                            <a:spLocks noChangeArrowheads="1"/>
+                          </wps:cNvSpPr>
+                          <wps:spPr bwMode="auto">
+                            <a:xfrm>
+                              <a:off x="0" y="0"/>
+                              <a:ext cx="6149340" cy="840740"/>
+                            </a:xfrm>
+                            <a:prstGeom prst="rect">
+                              <a:avLst/>
+                            </a:prstGeom>
+                            <a:noFill/>
+                            <a:ln>
+                              <a:noFill/>
+                            </a:ln>
+                            <a:extLst>
+                              <a:ext uri="{909E8E84-426E-40DD-AFC4-6F175D3DCCD1}">
+                                <a14:hiddenFill xmlns:a14="http://schemas.microsoft.com/office/drawing/2010/main">
+                                  <a:solidFill>
+                                    <a:srgbClr val="FFFFFF"/>
+                                  </a:solidFill>
+                                </a14:hiddenFill>
+                              </a:ext>
+                              <a:ext uri="{91240B29-F687-4F45-9708-019B960494DF}">
+                                <a14:hiddenLine xmlns:a14="http://schemas.microsoft.com/office/drawing/2010/main" w="9525">
+                                  <a:solidFill>
+                                    <a:srgbClr val="000000"/>
+                                  </a:solidFill>
+                                  <a:miter lim="800000"/>
+                                  <a:headEnd/>
+                                  <a:tailEnd/>
+                                </a14:hiddenLine>
+                              </a:ext>
+                            </a:extLst>
+                          </wps:spPr>
+                          <wps:txbx>
+                            <w:txbxContent>
+                              <w:p>
+                                <w:pPr>
+                                  <w:pStyle w:val="Ttulo"/>
+                                  <w:jc w:val="center"/>
+                                  <w:rPr>
+                                    <w:sz w:val="68"/>
+                                    <w:szCs w:val="68"/>
+                                  </w:rPr>
+                                </w:pPr>
+                                <w:sdt>
+                                  <w:sdtPr>
+                                    <w:rPr>
+                                      <w:sz w:val="68"/>
+                                      <w:szCs w:val="68"/>
+                                    </w:rPr>
+                                    <w:alias w:val="Título"/>
+                                    <w:id w:val="324249323"/>
+                                    <w:dataBinding w:prefixMappings="xmlns:ns0='http://schemas.openxmlformats.org/package/2006/metadata/core-properties' xmlns:ns1='http://purl.org/dc/elements/1.1/'" w:xpath="/ns0:coreProperties[1]/ns1:title[1]" w:storeItemID="{6C3C8BC8-F283-45AE-878A-BAB7291924A1}"/>
+                                    <w:text/>
+                                  </w:sdtPr>
+                                  <w:sdtEndPr/>
+                                  <w:sdtContent>
+                                    <w:r>
+                                      <w:rPr>
+                                        <w:sz w:val="68"/>
+                                        <w:szCs w:val="68"/>
+                                      </w:rPr>
+                                      <w:t>Araza programaci</w:t>
+                                    </w:r>
+                                    <w:r>
+                                      <w:rPr>
+                                        <w:sz w:val="68"/>
+                                        <w:szCs w:val="68"/>
+                                      </w:rPr>
+                                      <w:t>Ó</w:t>
+                                    </w:r>
+                                    <w:r>
+                                      <w:rPr>
+                                        <w:sz w:val="68"/>
+                                        <w:szCs w:val="68"/>
+                                      </w:rPr>
+                                      <w:t>n</w:t>
+                                    </w:r>
+                                  </w:sdtContent>
+                                </w:sdt>
+                              </w:p>
+                            </w:txbxContent>
+                          </wps:txbx>
+                          <wps:bodyPr rot="0" vert="horz" wrap="square" lIns="91440" tIns="45720" rIns="91440" bIns="45720" anchor="b" anchorCtr="0" upright="1">
+                            <a:noAutofit/>
+                          </wps:bodyPr>
+                        </wps:wsp>
+                      </a:graphicData>
+                    </a:graphic>
+                    <wp14:sizeRelH relativeFrom="margin">
+                      <wp14:pctWidth>0</wp14:pctWidth>
+                    </wp14:sizeRelH>
+                    <wp14:sizeRelV relativeFrom="page">
+                      <wp14:pctHeight>0</wp14:pctHeight>
+                    </wp14:sizeRelV>
+                  </wp:anchor>
+                </w:drawing>
+              </mc:Choice>
+              <mc:Fallback>
+                <w:pict>
+                  <v:shape w14:anchorId="7F7D580D" id="Cuadro de texto 26" o:spid="_x0000_s1028" type="#_x0000_t202" style="position:absolute;margin-left:0;margin-top:371.65pt;width:484.2pt;height:66.2pt;z-index:-251613184;visibility:visible;mso-wrap-style:square;mso-width-percent:0;mso-height-percent:0;mso-wrap-distance-left:9pt;mso-wrap-distance-top:0;mso-wrap-distance-right:9pt;mso-wrap-distance-bottom:0;mso-position-horizontal:absolute;mso-position-horizontal-relative:margin;mso-position-vertical:absolute;mso-position-vertical-relative:margin;mso-width-percent:0;mso-height-percent:0;mso-width-relative:margin;mso-height-relative:page;v-text-anchor:bottom" o:gfxdata="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" filled="f" stroked="f">
+                    <v:textbox>
+                      <w:txbxContent>
+                        <w:p>
+                          <w:pPr>
+                            <w:pStyle w:val="Ttulo"/>
+                            <w:jc w:val="center"/>
+                            <w:rPr>
+                              <w:sz w:val="68"/>
+                              <w:szCs w:val="68"/>
+                            </w:rPr>
+                          </w:pPr>
+                          <w:sdt>
+                            <w:sdtPr>
+                              <w:rPr>
+                                <w:sz w:val="68"/>
+                                <w:szCs w:val="68"/>
+                              </w:rPr>
+                              <w:alias w:val="Título"/>
+                              <w:id w:val="324249323"/>
+                              <w:dataBinding w:prefixMappings="xmlns:ns0='http://schemas.openxmlformats.org/package/2006/metadata/core-properties' xmlns:ns1='http://purl.org/dc/elements/1.1/'" w:xpath="/ns0:coreProperties[1]/ns1:title[1]" w:storeItemID="{6C3C8BC8-F283-45AE-878A-BAB7291924A1}"/>
+                              <w:text/>
+                            </w:sdtPr>
+                            <w:sdtContent>
+                              <w:r>
+                                <w:rPr>
+                                  <w:sz w:val="68"/>
+                                  <w:szCs w:val="68"/>
+                                </w:rPr>
+                                <w:t>Araza programaci</w:t>
+                              </w:r>
+                              <w:r>
+                                <w:rPr>
+                                  <w:sz w:val="68"/>
+                                  <w:szCs w:val="68"/>
+                                </w:rPr>
+                                <w:t>Ó</w:t>
+                              </w:r>
+                              <w:r>
+                                <w:rPr>
+                                  <w:sz w:val="68"/>
+                                  <w:szCs w:val="68"/>
+                                </w:rPr>
+                                <w:t>n</w:t>
+                              </w:r>
+                            </w:sdtContent>
+                          </w:sdt>
+                        </w:p>
+                      </w:txbxContent>
+                    </v:textbox>
+                    <w10:wrap type="through" anchorx="margin" anchory="margin"/>
                   </v:shape>
                 </w:pict>
               </mc:Fallback>
@@ -742,7 +1135,7 @@
                   </wp:anchor>
                 </w:drawing>
               </mc:Choice>
-              <mc:Fallback>
+              <mc:Fallback xmlns:oel="http://schemas.microsoft.com/office/2019/extlst">
                 <w:pict>
                   <v:rect w14:anchorId="7C8639CF" id="Rectángulo 9" o:spid="_x0000_s1026" style="position:absolute;margin-left:0;margin-top:0;width:10.1pt;height:222.3pt;z-index:251672576;visibility:visible;mso-wrap-style:square;mso-width-percent:20;mso-height-percent:325;mso-left-percent:1015;mso-top-percent:700;mso-wrap-distance-left:9pt;mso-wrap-distance-top:0;mso-wrap-distance-right:9pt;mso-wrap-distance-bottom:0;mso-position-horizontal-relative:margin;mso-position-vertical-relative:margin;mso-width-percent:20;mso-height-percent:325;mso-left-percent:1015;mso-top-percent:700;mso-width-relative:margin;mso-height-relative:margin;v-text-anchor:top" o:gfxdata="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" fillcolor="#d1282e [3215]" stroked="f">
                     <w10:wrap anchorx="margin" anchory="margin"/>
@@ -842,7 +1235,7 @@
                   </wp:anchor>
                 </w:drawing>
               </mc:Choice>
-              <mc:Fallback>
+              <mc:Fallback xmlns:oel="http://schemas.microsoft.com/office/2019/extlst">
                 <w:pict>
                   <v:rect w14:anchorId="113AFBAF" id="Rectángulo 8" o:spid="_x0000_s1026" style="position:absolute;margin-left:0;margin-top:0;width:10.1pt;height:495.9pt;z-index:251671552;visibility:visible;mso-wrap-style:square;mso-width-percent:20;mso-height-percent:725;mso-left-percent:1015;mso-top-percent:-25;mso-wrap-distance-left:9pt;mso-wrap-distance-top:0;mso-wrap-distance-right:9pt;mso-wrap-distance-bottom:0;mso-position-horizontal-relative:margin;mso-position-vertical-relative:margin;mso-width-percent:20;mso-height-percent:725;mso-left-percent:1015;mso-top-percent:-25;mso-width-relative:margin;mso-height-relative:margin;v-text-anchor:top" o:gfxdata="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" fillcolor="black [3213]" stroked="f">
                     <w10:wrap anchorx="margin" anchory="margin"/>
@@ -924,7 +1317,7 @@
                   </wp:anchor>
                 </w:drawing>
               </mc:Choice>
-              <mc:Fallback>
+              <mc:Fallback xmlns:oel="http://schemas.microsoft.com/office/2019/extlst">
                 <w:pict>
                   <v:rect w14:anchorId="342EF56A" id="Rectángulo 4" o:spid="_x0000_s1026" style="position:absolute;margin-left:0;margin-top:0;width:538.55pt;height:718.2pt;z-index:251670528;visibility:visible;mso-wrap-style:square;mso-width-percent:1070;mso-height-percent:1050;mso-wrap-distance-left:9pt;mso-wrap-distance-top:0;mso-wrap-distance-right:9pt;mso-wrap-distance-bottom:0;mso-position-horizontal:center;mso-position-horizontal-relative:margin;mso-position-vertical:center;mso-position-vertical-relative:margin;mso-width-percent:1070;mso-height-percent:1050;mso-width-relative:margin;mso-height-relative:margin;v-text-anchor:top" o:gfxdata="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" filled="f" strokecolor="black [3213]">
                     <w10:wrap anchorx="margin" anchory="margin"/>
@@ -958,7 +1351,7 @@
             <w:pStyle w:val="Ttulo"/>
           </w:pPr>
           <w:r>
-            <w:t>Araza programacion</w:t>
+            <w:t>Araza programaciÓn</w:t>
           </w:r>
         </w:p>
       </w:sdtContent>
@@ -1171,10 +1564,10 @@
           </mc:Choice>
           <mc:Fallback>
             <w:pict>
-              <v:group w14:anchorId="0EBEEBE6" id="Grupo 14" o:spid="_x0000_s1029" style="position:absolute;margin-left:0;margin-top:0;width:161.3pt;height:744.65pt;z-index:251676672;mso-width-percent:320;mso-left-percent:720;mso-top-percent:-25;mso-wrap-distance-left:14.4pt;mso-wrap-distance-right:14.4pt;mso-position-horizontal-relative:margin;mso-position-vertical-relative:margin;mso-width-percent:320;mso-left-percent:720;mso-top-percent:-25;mso-width-relative:margin;mso-height-relative:margin" coordsize="20485,94575" o:gfxdata="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">
-                <v:rect id="Rectángulo 18" o:spid="_x0000_s1030" style="position:absolute;top:62980;width:20485;height:28232;visibility:visible;mso-wrap-style:square;v-text-anchor:top" o:gfxdata="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" fillcolor="#d1282e [3215]" stroked="f"/>
-                <v:rect id="Rectángulo 17" o:spid="_x0000_s1031" style="position:absolute;width:20485;height:62979;visibility:visible;mso-wrap-style:square;v-text-anchor:top" o:gfxdata="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" fillcolor="black [3213]" stroked="f"/>
-                <v:shape id="Cuadro de texto 14" o:spid="_x0000_s1032" type="#_x0000_t202" style="position:absolute;left:1355;top:8610;width:16047;height:85965;visibility:visible;mso-wrap-style:square;v-text-anchor:top" o:gfxdata="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" filled="f" fillcolor="white [3212]" stroked="f">
+              <v:group w14:anchorId="0EBEEBE6" id="Grupo 14" o:spid="_x0000_s1029" style="position:absolute;margin-left:0;margin-top:0;width:161.3pt;height:744.65pt;z-index:251676672;mso-width-percent:320;mso-left-percent:720;mso-top-percent:-25;mso-wrap-distance-left:14.4pt;mso-wrap-distance-right:14.4pt;mso-position-horizontal-relative:margin;mso-position-vertical-relative:margin;mso-width-percent:320;mso-left-percent:720;mso-top-percent:-25;mso-width-relative:margin;mso-height-relative:margin" coordsize="20485,94575" o:gfxdata="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">
+                <v:rect id="Rectángulo 18" o:spid="_x0000_s1030" style="position:absolute;top:62980;width:20485;height:28232;visibility:visible;mso-wrap-style:square;v-text-anchor:top" o:gfxdata="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" fillcolor="#d1282e [3215]" stroked="f"/>
+                <v:rect id="Rectángulo 17" o:spid="_x0000_s1031" style="position:absolute;width:20485;height:62979;visibility:visible;mso-wrap-style:square;v-text-anchor:top" o:gfxdata="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" fillcolor="black [3213]" stroked="f"/>
+                <v:shape id="Cuadro de texto 14" o:spid="_x0000_s1032" type="#_x0000_t202" style="position:absolute;left:1355;top:8610;width:16047;height:85965;visibility:visible;mso-wrap-style:square;v-text-anchor:top" o:gfxdata="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" filled="f" fillcolor="white [3212]" stroked="f">
                   <v:textbox>
                     <w:txbxContent>
                       <w:p>
@@ -1315,8 +1708,6 @@
         <w:t xml:space="preserve"> Crear un equipo de trabajo y asignar los roles de cada uno de los integrantes según la metodología Scrum.</w:t>
       </w:r>
     </w:p>
-    <w:p/>
-    <w:p/>
     <w:p/>
     <w:p/>
     <w:p/>
@@ -1409,8 +1800,6 @@
           </wp:anchor>
         </w:drawing>
       </w:r>
-    </w:p>
-    <w:p>
       <w:r>
         <w:rPr>
           <w:noProof/>
@@ -1418,16 +1807,16 @@
         <mc:AlternateContent>
           <mc:Choice Requires="wps">
             <w:drawing>
-              <wp:anchor distT="45720" distB="45720" distL="114300" distR="114300" simplePos="0" relativeHeight="251681792" behindDoc="0" locked="0" layoutInCell="1" allowOverlap="1" wp14:anchorId="4EC036E5" wp14:editId="106B805A">
+              <wp:anchor distT="45720" distB="45720" distL="114300" distR="114300" simplePos="0" relativeHeight="251681792" behindDoc="0" locked="0" layoutInCell="1" allowOverlap="1" wp14:anchorId="4EC036E5" wp14:editId="073F2FB9">
                 <wp:simplePos x="0" y="0"/>
                 <wp:positionH relativeFrom="margin">
-                  <wp:posOffset>3238870</wp:posOffset>
+                  <wp:posOffset>2809613</wp:posOffset>
                 </wp:positionH>
                 <wp:positionV relativeFrom="paragraph">
-                  <wp:posOffset>112992</wp:posOffset>
+                  <wp:posOffset>33020</wp:posOffset>
                 </wp:positionV>
                 <wp:extent cx="2819400" cy="2258705"/>
-                <wp:effectExtent l="0" t="0" r="19050" b="27305"/>
+                <wp:effectExtent l="0" t="0" r="0" b="8255"/>
                 <wp:wrapNone/>
                 <wp:docPr id="217" name="Cuadro de texto 2"/>
                 <wp:cNvGraphicFramePr>
@@ -1451,9 +1840,7 @@
                           <a:srgbClr val="FFFFFF"/>
                         </a:solidFill>
                         <a:ln w="9525">
-                          <a:solidFill>
-                            <a:srgbClr val="000000"/>
-                          </a:solidFill>
+                          <a:noFill/>
                           <a:miter lim="800000"/>
                           <a:headEnd/>
                           <a:tailEnd/>
@@ -1523,7 +1910,7 @@
           </mc:Choice>
           <mc:Fallback>
             <w:pict>
-              <v:shape w14:anchorId="4EC036E5" id="Cuadro de texto 2" o:spid="_x0000_s1033" type="#_x0000_t202" style="position:absolute;margin-left:255.05pt;margin-top:8.9pt;width:222pt;height:177.85pt;z-index:251681792;visibility:visible;mso-wrap-style:square;mso-width-percent:0;mso-height-percent:0;mso-wrap-distance-left:9pt;mso-wrap-distance-top:3.6pt;mso-wrap-distance-right:9pt;mso-wrap-distance-bottom:3.6pt;mso-position-horizontal:absolute;mso-position-horizontal-relative:margin;mso-position-vertical:absolute;mso-position-vertical-relative:text;mso-width-percent:0;mso-height-percent:0;mso-width-relative:margin;mso-height-relative:margin;v-text-anchor:top" o:gfxdata="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">
+              <v:shape w14:anchorId="4EC036E5" id="Cuadro de texto 2" o:spid="_x0000_s1033" type="#_x0000_t202" style="position:absolute;margin-left:221.25pt;margin-top:2.6pt;width:222pt;height:177.85pt;z-index:251681792;visibility:visible;mso-wrap-style:square;mso-width-percent:0;mso-height-percent:0;mso-wrap-distance-left:9pt;mso-wrap-distance-top:3.6pt;mso-wrap-distance-right:9pt;mso-wrap-distance-bottom:3.6pt;mso-position-horizontal:absolute;mso-position-horizontal-relative:margin;mso-position-vertical:absolute;mso-position-vertical-relative:text;mso-width-percent:0;mso-height-percent:0;mso-width-relative:margin;mso-height-relative:margin;v-text-anchor:top" o:gfxdata="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" stroked="f">
                 <v:textbox>
                   <w:txbxContent>
                     <w:p>
@@ -1583,87 +1970,45 @@
     <w:p/>
     <w:p/>
     <w:p/>
-    <w:p/>
     <w:p>
       <w:pPr>
         <w:pStyle w:val="Ttulo1"/>
+        <w:rPr>
+          <w:sz w:val="2"/>
+          <w:szCs w:val="2"/>
+        </w:rPr>
       </w:pPr>
     </w:p>
     <w:p>
       <w:pPr>
         <w:pStyle w:val="Ttulo1"/>
         <w:jc w:val="right"/>
-      </w:pPr>
-      <w:r>
-        <w:t>DESARROLLADOR</w:t>
-      </w:r>
+        <w:rPr>
+          <w:sz w:val="2"/>
+          <w:szCs w:val="2"/>
+        </w:rPr>
+      </w:pPr>
     </w:p>
     <w:p>
-      <w:r>
-        <w:rPr>
-          <w:noProof/>
-        </w:rPr>
-        <w:drawing>
-          <wp:anchor distT="0" distB="0" distL="114300" distR="114300" simplePos="0" relativeHeight="251679744" behindDoc="0" locked="0" layoutInCell="1" allowOverlap="1" wp14:anchorId="60269B77" wp14:editId="75689A2D">
-            <wp:simplePos x="0" y="0"/>
-            <wp:positionH relativeFrom="margin">
-              <wp:posOffset>3528695</wp:posOffset>
-            </wp:positionH>
-            <wp:positionV relativeFrom="paragraph">
-              <wp:posOffset>104140</wp:posOffset>
-            </wp:positionV>
-            <wp:extent cx="2564765" cy="2564765"/>
-            <wp:effectExtent l="0" t="0" r="6985" b="6985"/>
-            <wp:wrapNone/>
-            <wp:docPr id="20" name="Imagen 20"/>
-            <wp:cNvGraphicFramePr>
-              <a:graphicFrameLocks xmlns:a="http://schemas.openxmlformats.org/drawingml/2006/main" noChangeAspect="1"/>
-            </wp:cNvGraphicFramePr>
-            <a:graphic xmlns:a="http://schemas.openxmlformats.org/drawingml/2006/main">
-              <a:graphicData uri="http://schemas.openxmlformats.org/drawingml/2006/picture">
-                <pic:pic xmlns:pic="http://schemas.openxmlformats.org/drawingml/2006/picture">
-                  <pic:nvPicPr>
-                    <pic:cNvPr id="20" name="Imagen 20"/>
-                    <pic:cNvPicPr/>
-                  </pic:nvPicPr>
-                  <pic:blipFill>
-                    <a:blip r:embed="rId9" cstate="print">
-                      <a:extLst>
-                        <a:ext uri="{28A0092B-C50C-407E-A947-70E740481C1C}">
-                          <a14:useLocalDpi xmlns:a14="http://schemas.microsoft.com/office/drawing/2010/main" val="0"/>
-                        </a:ext>
-                      </a:extLst>
-                    </a:blip>
-                    <a:stretch>
-                      <a:fillRect/>
-                    </a:stretch>
-                  </pic:blipFill>
-                  <pic:spPr>
-                    <a:xfrm>
-                      <a:off x="0" y="0"/>
-                      <a:ext cx="2564765" cy="2564765"/>
-                    </a:xfrm>
-                    <a:prstGeom prst="rect">
-                      <a:avLst/>
-                    </a:prstGeom>
-                  </pic:spPr>
-                </pic:pic>
-              </a:graphicData>
-            </a:graphic>
-            <wp14:sizeRelH relativeFrom="margin">
-              <wp14:pctWidth>0</wp14:pctWidth>
-            </wp14:sizeRelH>
-            <wp14:sizeRelV relativeFrom="margin">
-              <wp14:pctHeight>0</wp14:pctHeight>
-            </wp14:sizeRelV>
-          </wp:anchor>
-        </w:drawing>
-      </w:r>
+      <w:pPr>
+        <w:pStyle w:val="Ttulo1"/>
+        <w:jc w:val="right"/>
+        <w:rPr>
+          <w:sz w:val="2"/>
+          <w:szCs w:val="2"/>
+        </w:rPr>
+      </w:pPr>
     </w:p>
     <w:p>
       <w:pPr>
+        <w:pStyle w:val="Ttulo1"/>
         <w:jc w:val="right"/>
       </w:pPr>
+      <w:r>
+        <w:t>DESARROLLADOR</w:t>
+      </w:r>
+    </w:p>
+    <w:p>
       <w:r>
         <w:rPr>
           <w:noProof/>
@@ -1671,16 +2016,16 @@
         <mc:AlternateContent>
           <mc:Choice Requires="wps">
             <w:drawing>
-              <wp:anchor distT="45720" distB="45720" distL="114300" distR="114300" simplePos="0" relativeHeight="251683840" behindDoc="0" locked="0" layoutInCell="1" allowOverlap="1" wp14:anchorId="6DBC0AAA" wp14:editId="4FC3C47E">
+              <wp:anchor distT="45720" distB="45720" distL="114300" distR="114300" simplePos="0" relativeHeight="251683840" behindDoc="0" locked="0" layoutInCell="1" allowOverlap="1" wp14:anchorId="6DBC0AAA" wp14:editId="5B4D5009">
                 <wp:simplePos x="0" y="0"/>
                 <wp:positionH relativeFrom="margin">
-                  <wp:posOffset>193049</wp:posOffset>
+                  <wp:posOffset>397773</wp:posOffset>
                 </wp:positionH>
                 <wp:positionV relativeFrom="paragraph">
-                  <wp:posOffset>123464</wp:posOffset>
+                  <wp:posOffset>154305</wp:posOffset>
                 </wp:positionV>
                 <wp:extent cx="2819400" cy="1944806"/>
-                <wp:effectExtent l="0" t="0" r="19050" b="17780"/>
+                <wp:effectExtent l="0" t="0" r="0" b="0"/>
                 <wp:wrapNone/>
                 <wp:docPr id="21" name="Cuadro de texto 2"/>
                 <wp:cNvGraphicFramePr>
@@ -1704,9 +2049,7 @@
                           <a:srgbClr val="FFFFFF"/>
                         </a:solidFill>
                         <a:ln w="9525">
-                          <a:solidFill>
-                            <a:srgbClr val="000000"/>
-                          </a:solidFill>
+                          <a:noFill/>
                           <a:miter lim="800000"/>
                           <a:headEnd/>
                           <a:tailEnd/>
@@ -1782,7 +2125,7 @@
           </mc:Choice>
           <mc:Fallback>
             <w:pict>
-              <v:shape w14:anchorId="6DBC0AAA" id="_x0000_s1034" type="#_x0000_t202" style="position:absolute;left:0;text-align:left;margin-left:15.2pt;margin-top:9.7pt;width:222pt;height:153.15pt;z-index:251683840;visibility:visible;mso-wrap-style:square;mso-width-percent:0;mso-height-percent:0;mso-wrap-distance-left:9pt;mso-wrap-distance-top:3.6pt;mso-wrap-distance-right:9pt;mso-wrap-distance-bottom:3.6pt;mso-position-horizontal:absolute;mso-position-horizontal-relative:margin;mso-position-vertical:absolute;mso-position-vertical-relative:text;mso-width-percent:0;mso-height-percent:0;mso-width-relative:margin;mso-height-relative:margin;v-text-anchor:top" o:gfxdata="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">
+              <v:shape w14:anchorId="6DBC0AAA" id="_x0000_s1034" type="#_x0000_t202" style="position:absolute;margin-left:31.3pt;margin-top:12.15pt;width:222pt;height:153.15pt;z-index:251683840;visibility:visible;mso-wrap-style:square;mso-width-percent:0;mso-height-percent:0;mso-wrap-distance-left:9pt;mso-wrap-distance-top:3.6pt;mso-wrap-distance-right:9pt;mso-wrap-distance-bottom:3.6pt;mso-position-horizontal:absolute;mso-position-horizontal-relative:margin;mso-position-vertical:absolute;mso-position-vertical-relative:text;mso-width-percent:0;mso-height-percent:0;mso-width-relative:margin;mso-height-relative:margin;v-text-anchor:top" o:gfxdata="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" stroked="f">
                 <v:textbox>
                   <w:txbxContent>
                     <w:p>
@@ -1842,38 +2185,23 @@
           </mc:Fallback>
         </mc:AlternateContent>
       </w:r>
-    </w:p>
-    <w:p/>
-    <w:p/>
-    <w:p/>
-    <w:p/>
-    <w:p/>
-    <w:p>
-      <w:pPr>
-        <w:pStyle w:val="Ttulo1"/>
-      </w:pPr>
-      <w:r>
-        <w:t>ANALISTA</w:t>
-      </w:r>
-    </w:p>
-    <w:p>
       <w:r>
         <w:rPr>
           <w:noProof/>
         </w:rPr>
         <w:drawing>
-          <wp:anchor distT="0" distB="0" distL="114300" distR="114300" simplePos="0" relativeHeight="251684864" behindDoc="0" locked="0" layoutInCell="1" allowOverlap="1" wp14:anchorId="379AB0A1" wp14:editId="61E774A2">
+          <wp:anchor distT="0" distB="0" distL="114300" distR="114300" simplePos="0" relativeHeight="251679744" behindDoc="0" locked="0" layoutInCell="1" allowOverlap="1" wp14:anchorId="60269B77" wp14:editId="1434ECCF">
             <wp:simplePos x="0" y="0"/>
             <wp:positionH relativeFrom="margin">
-              <wp:posOffset>26670</wp:posOffset>
+              <wp:posOffset>3528695</wp:posOffset>
             </wp:positionH>
             <wp:positionV relativeFrom="paragraph">
-              <wp:posOffset>38100</wp:posOffset>
+              <wp:posOffset>104140</wp:posOffset>
             </wp:positionV>
-            <wp:extent cx="2448560" cy="2448560"/>
-            <wp:effectExtent l="0" t="0" r="8890" b="8890"/>
+            <wp:extent cx="2564765" cy="2564765"/>
+            <wp:effectExtent l="0" t="0" r="6985" b="6985"/>
             <wp:wrapNone/>
-            <wp:docPr id="22" name="Imagen 22"/>
+            <wp:docPr id="20" name="Imagen 20"/>
             <wp:cNvGraphicFramePr>
               <a:graphicFrameLocks xmlns:a="http://schemas.openxmlformats.org/drawingml/2006/main" noChangeAspect="1"/>
             </wp:cNvGraphicFramePr>
@@ -1881,11 +2209,11 @@
               <a:graphicData uri="http://schemas.openxmlformats.org/drawingml/2006/picture">
                 <pic:pic xmlns:pic="http://schemas.openxmlformats.org/drawingml/2006/picture">
                   <pic:nvPicPr>
-                    <pic:cNvPr id="22" name="Imagen 22"/>
+                    <pic:cNvPr id="20" name="Imagen 20"/>
                     <pic:cNvPicPr/>
                   </pic:nvPicPr>
                   <pic:blipFill>
-                    <a:blip r:embed="rId10" cstate="print">
+                    <a:blip r:embed="rId9" cstate="print">
                       <a:extLst>
                         <a:ext uri="{28A0092B-C50C-407E-A947-70E740481C1C}">
                           <a14:useLocalDpi xmlns:a14="http://schemas.microsoft.com/office/drawing/2010/main" val="0"/>
@@ -1899,7 +2227,7 @@
                   <pic:spPr>
                     <a:xfrm>
                       <a:off x="0" y="0"/>
-                      <a:ext cx="2448560" cy="2448560"/>
+                      <a:ext cx="2564765" cy="2564765"/>
                     </a:xfrm>
                     <a:prstGeom prst="rect">
                       <a:avLst/>
@@ -1918,6 +2246,37 @@
         </w:drawing>
       </w:r>
     </w:p>
+    <w:p/>
+    <w:p/>
+    <w:p/>
+    <w:p/>
+    <w:p/>
+    <w:p>
+      <w:pPr>
+        <w:pStyle w:val="Ttulo1"/>
+        <w:rPr>
+          <w:sz w:val="2"/>
+          <w:szCs w:val="2"/>
+        </w:rPr>
+      </w:pPr>
+    </w:p>
+    <w:p>
+      <w:pPr>
+        <w:pStyle w:val="Ttulo1"/>
+        <w:rPr>
+          <w:sz w:val="2"/>
+          <w:szCs w:val="2"/>
+        </w:rPr>
+      </w:pPr>
+    </w:p>
+    <w:p>
+      <w:pPr>
+        <w:pStyle w:val="Ttulo1"/>
+      </w:pPr>
+      <w:r>
+        <w:t>ANALISTA</w:t>
+      </w:r>
+    </w:p>
     <w:p>
       <w:r>
         <w:rPr>
@@ -1926,16 +2285,16 @@
         <mc:AlternateContent>
           <mc:Choice Requires="wps">
             <w:drawing>
-              <wp:anchor distT="45720" distB="45720" distL="114300" distR="114300" simplePos="0" relativeHeight="251686912" behindDoc="0" locked="0" layoutInCell="1" allowOverlap="1" wp14:anchorId="62ADFC4F" wp14:editId="4B10F0A7">
+              <wp:anchor distT="45720" distB="45720" distL="114300" distR="114300" simplePos="0" relativeHeight="251686912" behindDoc="0" locked="0" layoutInCell="1" allowOverlap="1" wp14:anchorId="62ADFC4F" wp14:editId="67111DED">
                 <wp:simplePos x="0" y="0"/>
                 <wp:positionH relativeFrom="margin">
-                  <wp:posOffset>3209783</wp:posOffset>
+                  <wp:posOffset>2578056</wp:posOffset>
                 </wp:positionH>
                 <wp:positionV relativeFrom="paragraph">
-                  <wp:posOffset>8132</wp:posOffset>
+                  <wp:posOffset>311785</wp:posOffset>
                 </wp:positionV>
                 <wp:extent cx="2819400" cy="1404620"/>
-                <wp:effectExtent l="0" t="0" r="19050" b="25400"/>
+                <wp:effectExtent l="0" t="0" r="0" b="0"/>
                 <wp:wrapNone/>
                 <wp:docPr id="23" name="Cuadro de texto 2"/>
                 <wp:cNvGraphicFramePr>
@@ -1959,9 +2318,7 @@
                           <a:srgbClr val="FFFFFF"/>
                         </a:solidFill>
                         <a:ln w="9525">
-                          <a:solidFill>
-                            <a:srgbClr val="000000"/>
-                          </a:solidFill>
+                          <a:noFill/>
                           <a:miter lim="800000"/>
                           <a:headEnd/>
                           <a:tailEnd/>
@@ -2031,7 +2388,7 @@
           </mc:Choice>
           <mc:Fallback>
             <w:pict>
-              <v:shape w14:anchorId="62ADFC4F" id="_x0000_s1035" type="#_x0000_t202" style="position:absolute;margin-left:252.75pt;margin-top:.65pt;width:222pt;height:110.6pt;z-index:251686912;visibility:visible;mso-wrap-style:square;mso-width-percent:0;mso-height-percent:200;mso-wrap-distance-left:9pt;mso-wrap-distance-top:3.6pt;mso-wrap-distance-right:9pt;mso-wrap-distance-bottom:3.6pt;mso-position-horizontal:absolute;mso-position-horizontal-relative:margin;mso-position-vertical:absolute;mso-position-vertical-relative:text;mso-width-percent:0;mso-height-percent:200;mso-width-relative:margin;mso-height-relative:margin;v-text-anchor:top" o:gfxdata="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">
+              <v:shape w14:anchorId="62ADFC4F" id="_x0000_s1035" type="#_x0000_t202" style="position:absolute;margin-left:203pt;margin-top:24.55pt;width:222pt;height:110.6pt;z-index:251686912;visibility:visible;mso-wrap-style:square;mso-width-percent:0;mso-height-percent:200;mso-wrap-distance-left:9pt;mso-wrap-distance-top:3.6pt;mso-wrap-distance-right:9pt;mso-wrap-distance-bottom:3.6pt;mso-position-horizontal:absolute;mso-position-horizontal-relative:margin;mso-position-vertical:absolute;mso-position-vertical-relative:text;mso-width-percent:0;mso-height-percent:200;mso-width-relative:margin;mso-height-relative:margin;v-text-anchor:top" o:gfxdata="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" stroked="f">
                 <v:textbox style="mso-fit-shape-to-text:t">
                   <w:txbxContent>
                     <w:p>
@@ -2085,49 +2442,23 @@
           </mc:Fallback>
         </mc:AlternateContent>
       </w:r>
-    </w:p>
-    <w:p/>
-    <w:p/>
-    <w:p/>
-    <w:p/>
-    <w:p/>
-    <w:p/>
-    <w:p>
-      <w:pPr>
-        <w:pStyle w:val="Ttulo1"/>
-        <w:jc w:val="right"/>
-      </w:pPr>
-    </w:p>
-    <w:p>
-      <w:pPr>
-        <w:pStyle w:val="Ttulo1"/>
-        <w:jc w:val="right"/>
-      </w:pPr>
-      <w:r>
-        <w:t>ADMINISTRADOR BASE DE DATOS</w:t>
-      </w:r>
-    </w:p>
-    <w:p>
-      <w:pPr>
-        <w:pStyle w:val="Ttulo1"/>
-      </w:pPr>
       <w:r>
         <w:rPr>
           <w:noProof/>
         </w:rPr>
         <w:drawing>
-          <wp:anchor distT="0" distB="0" distL="114300" distR="114300" simplePos="0" relativeHeight="251687936" behindDoc="0" locked="0" layoutInCell="1" allowOverlap="1" wp14:anchorId="72C5E2A0" wp14:editId="70337B5D">
+          <wp:anchor distT="0" distB="0" distL="114300" distR="114300" simplePos="0" relativeHeight="251684864" behindDoc="0" locked="0" layoutInCell="1" allowOverlap="1" wp14:anchorId="379AB0A1" wp14:editId="61E774A2">
             <wp:simplePos x="0" y="0"/>
             <wp:positionH relativeFrom="margin">
-              <wp:posOffset>3448050</wp:posOffset>
+              <wp:posOffset>26670</wp:posOffset>
             </wp:positionH>
             <wp:positionV relativeFrom="paragraph">
-              <wp:posOffset>311150</wp:posOffset>
+              <wp:posOffset>38100</wp:posOffset>
             </wp:positionV>
-            <wp:extent cx="2524125" cy="2524125"/>
-            <wp:effectExtent l="0" t="0" r="9525" b="9525"/>
+            <wp:extent cx="2448560" cy="2448560"/>
+            <wp:effectExtent l="0" t="0" r="8890" b="8890"/>
             <wp:wrapNone/>
-            <wp:docPr id="24" name="Imagen 24"/>
+            <wp:docPr id="22" name="Imagen 22"/>
             <wp:cNvGraphicFramePr>
               <a:graphicFrameLocks xmlns:a="http://schemas.openxmlformats.org/drawingml/2006/main" noChangeAspect="1"/>
             </wp:cNvGraphicFramePr>
@@ -2135,11 +2466,11 @@
               <a:graphicData uri="http://schemas.openxmlformats.org/drawingml/2006/picture">
                 <pic:pic xmlns:pic="http://schemas.openxmlformats.org/drawingml/2006/picture">
                   <pic:nvPicPr>
-                    <pic:cNvPr id="24" name="Imagen 24"/>
+                    <pic:cNvPr id="22" name="Imagen 22"/>
                     <pic:cNvPicPr/>
                   </pic:nvPicPr>
                   <pic:blipFill>
-                    <a:blip r:embed="rId11" cstate="print">
+                    <a:blip r:embed="rId10" cstate="print">
                       <a:extLst>
                         <a:ext uri="{28A0092B-C50C-407E-A947-70E740481C1C}">
                           <a14:useLocalDpi xmlns:a14="http://schemas.microsoft.com/office/drawing/2010/main" val="0"/>
@@ -2153,7 +2484,7 @@
                   <pic:spPr>
                     <a:xfrm>
                       <a:off x="0" y="0"/>
-                      <a:ext cx="2524125" cy="2524125"/>
+                      <a:ext cx="2448560" cy="2448560"/>
                     </a:xfrm>
                     <a:prstGeom prst="rect">
                       <a:avLst/>
@@ -2171,8 +2502,22 @@
           </wp:anchor>
         </w:drawing>
       </w:r>
-      <w:r>
-        <w:t xml:space="preserve"> </w:t>
+    </w:p>
+    <w:p/>
+    <w:p/>
+    <w:p/>
+    <w:p/>
+    <w:p/>
+    <w:p/>
+    <w:p/>
+    <w:p>
+      <w:pPr>
+        <w:pStyle w:val="Ttulo1"/>
+        <w:jc w:val="right"/>
+      </w:pPr>
+      <w:r>
+        <w:lastRenderedPageBreak/>
+        <w:t>ADMINISTRADOR BASE DE DATOS</w:t>
       </w:r>
     </w:p>
     <w:p>
@@ -2186,16 +2531,16 @@
         <mc:AlternateContent>
           <mc:Choice Requires="wps">
             <w:drawing>
-              <wp:anchor distT="45720" distB="45720" distL="114300" distR="114300" simplePos="0" relativeHeight="251689984" behindDoc="0" locked="0" layoutInCell="1" allowOverlap="1" wp14:anchorId="6429DAE1" wp14:editId="7ABD1B74">
+              <wp:anchor distT="45720" distB="45720" distL="114300" distR="114300" simplePos="0" relativeHeight="251689984" behindDoc="0" locked="0" layoutInCell="1" allowOverlap="1" wp14:anchorId="6429DAE1" wp14:editId="779F41B0">
                 <wp:simplePos x="0" y="0"/>
                 <wp:positionH relativeFrom="margin">
-                  <wp:align>left</wp:align>
+                  <wp:posOffset>425232</wp:posOffset>
                 </wp:positionH>
                 <wp:positionV relativeFrom="paragraph">
-                  <wp:posOffset>42289</wp:posOffset>
+                  <wp:posOffset>215330</wp:posOffset>
                 </wp:positionV>
                 <wp:extent cx="2819400" cy="1958454"/>
-                <wp:effectExtent l="0" t="0" r="19050" b="22860"/>
+                <wp:effectExtent l="0" t="0" r="0" b="3810"/>
                 <wp:wrapNone/>
                 <wp:docPr id="25" name="Cuadro de texto 2"/>
                 <wp:cNvGraphicFramePr>
@@ -2219,9 +2564,7 @@
                           <a:srgbClr val="FFFFFF"/>
                         </a:solidFill>
                         <a:ln w="9525">
-                          <a:solidFill>
-                            <a:srgbClr val="000000"/>
-                          </a:solidFill>
+                          <a:noFill/>
                           <a:miter lim="800000"/>
                           <a:headEnd/>
                           <a:tailEnd/>
@@ -2230,11 +2573,9 @@
                       <wps:txbx>
                         <w:txbxContent>
                           <w:p>
-                            <w:proofErr w:type="spellStart"/>
                             <w:r>
                               <w:t>Duban</w:t>
                             </w:r>
-                            <w:proofErr w:type="spellEnd"/>
                             <w:r>
                               <w:t xml:space="preserve"> José Romero Ramírez</w:t>
                             </w:r>
@@ -2295,15 +2636,13 @@
           </mc:Choice>
           <mc:Fallback>
             <w:pict>
-              <v:shape w14:anchorId="6429DAE1" id="_x0000_s1036" type="#_x0000_t202" style="position:absolute;margin-left:0;margin-top:3.35pt;width:222pt;height:154.2pt;z-index:251689984;visibility:visible;mso-wrap-style:square;mso-width-percent:0;mso-height-percent:0;mso-wrap-distance-left:9pt;mso-wrap-distance-top:3.6pt;mso-wrap-distance-right:9pt;mso-wrap-distance-bottom:3.6pt;mso-position-horizontal:left;mso-position-horizontal-relative:margin;mso-position-vertical:absolute;mso-position-vertical-relative:text;mso-width-percent:0;mso-height-percent:0;mso-width-relative:margin;mso-height-relative:margin;v-text-anchor:top" o:gfxdata="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">
+              <v:shape w14:anchorId="6429DAE1" id="_x0000_s1036" type="#_x0000_t202" style="position:absolute;margin-left:33.5pt;margin-top:16.95pt;width:222pt;height:154.2pt;z-index:251689984;visibility:visible;mso-wrap-style:square;mso-width-percent:0;mso-height-percent:0;mso-wrap-distance-left:9pt;mso-wrap-distance-top:3.6pt;mso-wrap-distance-right:9pt;mso-wrap-distance-bottom:3.6pt;mso-position-horizontal:absolute;mso-position-horizontal-relative:margin;mso-position-vertical:absolute;mso-position-vertical-relative:text;mso-width-percent:0;mso-height-percent:0;mso-width-relative:margin;mso-height-relative:margin;v-text-anchor:top" o:gfxdata="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" stroked="f">
                 <v:textbox>
                   <w:txbxContent>
                     <w:p>
-                      <w:proofErr w:type="spellStart"/>
                       <w:r>
                         <w:t>Duban</w:t>
                       </w:r>
-                      <w:proofErr w:type="spellEnd"/>
                       <w:r>
                         <w:t xml:space="preserve"> José Romero Ramírez</w:t>
                       </w:r>
@@ -2353,6 +2692,69 @@
           </mc:Fallback>
         </mc:AlternateContent>
       </w:r>
+      <w:r>
+        <w:rPr>
+          <w:noProof/>
+        </w:rPr>
+        <w:drawing>
+          <wp:anchor distT="0" distB="0" distL="114300" distR="114300" simplePos="0" relativeHeight="251687936" behindDoc="0" locked="0" layoutInCell="1" allowOverlap="1" wp14:anchorId="72C5E2A0" wp14:editId="70337B5D">
+            <wp:simplePos x="0" y="0"/>
+            <wp:positionH relativeFrom="margin">
+              <wp:posOffset>3448050</wp:posOffset>
+            </wp:positionH>
+            <wp:positionV relativeFrom="paragraph">
+              <wp:posOffset>311150</wp:posOffset>
+            </wp:positionV>
+            <wp:extent cx="2524125" cy="2524125"/>
+            <wp:effectExtent l="0" t="0" r="9525" b="9525"/>
+            <wp:wrapNone/>
+            <wp:docPr id="24" name="Imagen 24"/>
+            <wp:cNvGraphicFramePr>
+              <a:graphicFrameLocks xmlns:a="http://schemas.openxmlformats.org/drawingml/2006/main" noChangeAspect="1"/>
+            </wp:cNvGraphicFramePr>
+            <a:graphic xmlns:a="http://schemas.openxmlformats.org/drawingml/2006/main">
+              <a:graphicData uri="http://schemas.openxmlformats.org/drawingml/2006/picture">
+                <pic:pic xmlns:pic="http://schemas.openxmlformats.org/drawingml/2006/picture">
+                  <pic:nvPicPr>
+                    <pic:cNvPr id="24" name="Imagen 24"/>
+                    <pic:cNvPicPr/>
+                  </pic:nvPicPr>
+                  <pic:blipFill>
+                    <a:blip r:embed="rId11" cstate="print">
+                      <a:extLst>
+                        <a:ext uri="{28A0092B-C50C-407E-A947-70E740481C1C}">
+                          <a14:useLocalDpi xmlns:a14="http://schemas.microsoft.com/office/drawing/2010/main" val="0"/>
+                        </a:ext>
+                      </a:extLst>
+                    </a:blip>
+                    <a:stretch>
+                      <a:fillRect/>
+                    </a:stretch>
+                  </pic:blipFill>
+                  <pic:spPr>
+                    <a:xfrm>
+                      <a:off x="0" y="0"/>
+                      <a:ext cx="2524125" cy="2524125"/>
+                    </a:xfrm>
+                    <a:prstGeom prst="rect">
+                      <a:avLst/>
+                    </a:prstGeom>
+                  </pic:spPr>
+                </pic:pic>
+              </a:graphicData>
+            </a:graphic>
+            <wp14:sizeRelH relativeFrom="margin">
+              <wp14:pctWidth>0</wp14:pctWidth>
+            </wp14:sizeRelH>
+            <wp14:sizeRelV relativeFrom="margin">
+              <wp14:pctHeight>0</wp14:pctHeight>
+            </wp14:sizeRelV>
+          </wp:anchor>
+        </w:drawing>
+      </w:r>
+      <w:r>
+        <w:t xml:space="preserve"> </w:t>
+      </w:r>
     </w:p>
     <w:p/>
     <w:p/>
@@ -2388,6 +2790,10 @@
     <w:p>
       <w:pPr>
         <w:pStyle w:val="Ttulo1"/>
+        <w:rPr>
+          <w:sz w:val="4"/>
+          <w:szCs w:val="4"/>
+        </w:rPr>
       </w:pPr>
     </w:p>
     <w:p>
@@ -2475,16 +2881,16 @@
         <mc:AlternateContent>
           <mc:Choice Requires="wps">
             <w:drawing>
-              <wp:anchor distT="45720" distB="45720" distL="114300" distR="114300" simplePos="0" relativeHeight="251693056" behindDoc="0" locked="0" layoutInCell="1" allowOverlap="1" wp14:anchorId="72E2A591" wp14:editId="651532EC">
+              <wp:anchor distT="45720" distB="45720" distL="114300" distR="114300" simplePos="0" relativeHeight="251693056" behindDoc="0" locked="0" layoutInCell="1" allowOverlap="1" wp14:anchorId="72E2A591" wp14:editId="621D3CB0">
                 <wp:simplePos x="0" y="0"/>
                 <wp:positionH relativeFrom="margin">
-                  <wp:posOffset>3150870</wp:posOffset>
+                  <wp:posOffset>2835560</wp:posOffset>
                 </wp:positionH>
                 <wp:positionV relativeFrom="paragraph">
                   <wp:posOffset>23495</wp:posOffset>
                 </wp:positionV>
                 <wp:extent cx="2819400" cy="2712720"/>
-                <wp:effectExtent l="0" t="0" r="19050" b="11430"/>
+                <wp:effectExtent l="0" t="0" r="0" b="0"/>
                 <wp:wrapNone/>
                 <wp:docPr id="27" name="Cuadro de texto 2"/>
                 <wp:cNvGraphicFramePr>
@@ -2508,9 +2914,7 @@
                           <a:srgbClr val="FFFFFF"/>
                         </a:solidFill>
                         <a:ln w="9525">
-                          <a:solidFill>
-                            <a:srgbClr val="000000"/>
-                          </a:solidFill>
+                          <a:noFill/>
                           <a:miter lim="800000"/>
                           <a:headEnd/>
                           <a:tailEnd/>
@@ -2606,7 +3010,7 @@
           </mc:Choice>
           <mc:Fallback>
             <w:pict>
-              <v:shape w14:anchorId="72E2A591" id="_x0000_s1037" type="#_x0000_t202" style="position:absolute;margin-left:248.1pt;margin-top:1.85pt;width:222pt;height:213.6pt;z-index:251693056;visibility:visible;mso-wrap-style:square;mso-width-percent:0;mso-height-percent:0;mso-wrap-distance-left:9pt;mso-wrap-distance-top:3.6pt;mso-wrap-distance-right:9pt;mso-wrap-distance-bottom:3.6pt;mso-position-horizontal:absolute;mso-position-horizontal-relative:margin;mso-position-vertical:absolute;mso-position-vertical-relative:text;mso-width-percent:0;mso-height-percent:0;mso-width-relative:margin;mso-height-relative:margin;v-text-anchor:top" o:gfxdata="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">
+              <v:shape w14:anchorId="72E2A591" id="_x0000_s1037" type="#_x0000_t202" style="position:absolute;margin-left:223.25pt;margin-top:1.85pt;width:222pt;height:213.6pt;z-index:251693056;visibility:visible;mso-wrap-style:square;mso-width-percent:0;mso-height-percent:0;mso-wrap-distance-left:9pt;mso-wrap-distance-top:3.6pt;mso-wrap-distance-right:9pt;mso-wrap-distance-bottom:3.6pt;mso-position-horizontal:absolute;mso-position-horizontal-relative:margin;mso-position-vertical:absolute;mso-position-vertical-relative:text;mso-width-percent:0;mso-height-percent:0;mso-width-relative:margin;mso-height-relative:margin;v-text-anchor:top" o:gfxdata="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" stroked="f">
                 <v:textbox>
                   <w:txbxContent>
                     <w:p>
@@ -2708,6 +3112,56 @@
       </w:pPr>
     </w:p>
     <w:p/>
+    <w:p>
+      <w:r>
+        <w:rPr>
+          <w:noProof/>
+        </w:rPr>
+        <w:drawing>
+          <wp:inline distT="0" distB="0" distL="0" distR="0" wp14:anchorId="0D044E07" wp14:editId="6D5A8BD5">
+            <wp:extent cx="6227445" cy="996950"/>
+            <wp:effectExtent l="0" t="0" r="0" b="6350"/>
+            <wp:docPr id="18" name="Imagen 18"/>
+            <wp:cNvGraphicFramePr>
+              <a:graphicFrameLocks xmlns:a="http://schemas.openxmlformats.org/drawingml/2006/main" noChangeAspect="1"/>
+            </wp:cNvGraphicFramePr>
+            <a:graphic xmlns:a="http://schemas.openxmlformats.org/drawingml/2006/main">
+              <a:graphicData uri="http://schemas.openxmlformats.org/drawingml/2006/picture">
+                <pic:pic xmlns:pic="http://schemas.openxmlformats.org/drawingml/2006/picture">
+                  <pic:nvPicPr>
+                    <pic:cNvPr id="18" name="Imagen 18"/>
+                    <pic:cNvPicPr/>
+                  </pic:nvPicPr>
+                  <pic:blipFill>
+                    <a:blip r:embed="rId15">
+                      <a:extLst>
+                        <a:ext uri="{28A0092B-C50C-407E-A947-70E740481C1C}">
+                          <a14:useLocalDpi xmlns:a14="http://schemas.microsoft.com/office/drawing/2010/main" val="0"/>
+                        </a:ext>
+                      </a:extLst>
+                    </a:blip>
+                    <a:stretch>
+                      <a:fillRect/>
+                    </a:stretch>
+                  </pic:blipFill>
+                  <pic:spPr>
+                    <a:xfrm>
+                      <a:off x="0" y="0"/>
+                      <a:ext cx="6227445" cy="996950"/>
+                    </a:xfrm>
+                    <a:prstGeom prst="rect">
+                      <a:avLst/>
+                    </a:prstGeom>
+                  </pic:spPr>
+                </pic:pic>
+              </a:graphicData>
+            </a:graphic>
+          </wp:inline>
+        </w:drawing>
+      </w:r>
+    </w:p>
+    <w:p/>
+    <w:p/>
     <w:p/>
     <w:p>
       <w:pPr>
@@ -3211,27 +3665,25 @@
     <w:p/>
     <w:p>
       <w:r>
-        <w:t xml:space="preserve">Los </w:t>
-      </w:r>
-      <w:proofErr w:type="spellStart"/>
-      <w:r>
-        <w:t>daylist</w:t>
-      </w:r>
-      <w:proofErr w:type="spellEnd"/>
-      <w:r>
-        <w:t xml:space="preserve"> se </w:t>
-      </w:r>
-      <w:proofErr w:type="gramStart"/>
-      <w:r>
-        <w:t>realizaran</w:t>
-      </w:r>
-      <w:proofErr w:type="gramEnd"/>
-      <w:r>
-        <w:t xml:space="preserve"> de Lunes a Viernes.</w:t>
+        <w:rPr>
+          <w:b/>
+          <w:bCs/>
+        </w:rPr>
+        <w:t>DAILY LIST</w:t>
+      </w:r>
+      <w:r>
+        <w:t xml:space="preserve">: </w:t>
+      </w:r>
+      <w:r>
+        <w:t>Los da</w:t>
+      </w:r>
+      <w:r>
+        <w:t>ily</w:t>
+      </w:r>
+      <w:r>
+        <w:t>list se realizaran de Lunes a Viernes.</w:t>
       </w:r>
     </w:p>
-    <w:p/>
-    <w:p/>
     <w:p>
       <w:r>
         <w:t xml:space="preserve">3. </w:t>
@@ -3240,8 +3692,6 @@
         <w:t>Tener creado el repositorio de las fuentes en GitHub</w:t>
       </w:r>
     </w:p>
-    <w:p/>
-    <w:p/>
     <w:p>
       <w:r>
         <w:rPr>
@@ -3263,7 +3713,7 @@
                     <pic:cNvPicPr/>
                   </pic:nvPicPr>
                   <pic:blipFill>
-                    <a:blip r:embed="rId15" cstate="print">
+                    <a:blip r:embed="rId16" cstate="print">
                       <a:extLst>
                         <a:ext uri="{28A0092B-C50C-407E-A947-70E740481C1C}">
                           <a14:useLocalDpi xmlns:a14="http://schemas.microsoft.com/office/drawing/2010/main" val="0"/>
@@ -3332,7 +3782,7 @@
                     </pic:cNvPicPr>
                   </pic:nvPicPr>
                   <pic:blipFill>
-                    <a:blip r:embed="rId16">
+                    <a:blip r:embed="rId17">
                       <a:extLst>
                         <a:ext uri="{28A0092B-C50C-407E-A947-70E740481C1C}">
                           <a14:useLocalDpi xmlns:a14="http://schemas.microsoft.com/office/drawing/2010/main" val="0"/>
@@ -3369,21 +3819,23 @@
       <w:r>
         <w:t xml:space="preserve">Realizar </w:t>
       </w:r>
-      <w:proofErr w:type="spellStart"/>
-      <w:r>
-        <w:t>pull</w:t>
-      </w:r>
-      <w:proofErr w:type="spellEnd"/>
-      <w:r>
-        <w:t xml:space="preserve"> </w:t>
-      </w:r>
-      <w:proofErr w:type="spellStart"/>
-      <w:r>
-        <w:t>request</w:t>
-      </w:r>
-      <w:proofErr w:type="spellEnd"/>
-      <w:r>
-        <w:t xml:space="preserve"> con cada cambio al proyecto</w:t>
+      <w:r>
+        <w:t>P</w:t>
+      </w:r>
+      <w:r>
+        <w:t xml:space="preserve">ull </w:t>
+      </w:r>
+      <w:r>
+        <w:t>R</w:t>
+      </w:r>
+      <w:r>
+        <w:t xml:space="preserve">equest </w:t>
+      </w:r>
+      <w:r>
+        <w:t xml:space="preserve">(PR) </w:t>
+      </w:r>
+      <w:r>
+        <w:t>con cada cambio al proyecto</w:t>
       </w:r>
     </w:p>
     <w:p/>
@@ -3394,27 +3846,24 @@
       <w:r>
         <w:t xml:space="preserve">Tener creadas las ramas principales </w:t>
       </w:r>
-      <w:proofErr w:type="spellStart"/>
-      <w:r>
-        <w:t>development</w:t>
-      </w:r>
-      <w:proofErr w:type="spellEnd"/>
-      <w:r>
-        <w:t xml:space="preserve">, </w:t>
-      </w:r>
-      <w:proofErr w:type="spellStart"/>
-      <w:r>
-        <w:t>release</w:t>
-      </w:r>
-      <w:proofErr w:type="spellEnd"/>
-      <w:r>
-        <w:t xml:space="preserve">, </w:t>
-      </w:r>
-      <w:proofErr w:type="spellStart"/>
-      <w:r>
-        <w:t>main</w:t>
-      </w:r>
-      <w:proofErr w:type="spellEnd"/>
+      <w:r>
+        <w:t>D</w:t>
+      </w:r>
+      <w:r>
+        <w:t xml:space="preserve">evelopment, </w:t>
+      </w:r>
+      <w:r>
+        <w:t>R</w:t>
+      </w:r>
+      <w:r>
+        <w:t xml:space="preserve">elease, </w:t>
+      </w:r>
+      <w:r>
+        <w:t>M</w:t>
+      </w:r>
+      <w:r>
+        <w:t>ain</w:t>
+      </w:r>
     </w:p>
     <w:p>
       <w:r>
@@ -3461,7 +3910,7 @@
                     <pic:cNvPicPr/>
                   </pic:nvPicPr>
                   <pic:blipFill>
-                    <a:blip r:embed="rId17">
+                    <a:blip r:embed="rId18">
                       <a:extLst>
                         <a:ext uri="{28A0092B-C50C-407E-A947-70E740481C1C}">
                           <a14:useLocalDpi xmlns:a14="http://schemas.microsoft.com/office/drawing/2010/main" val="0"/>
@@ -3540,7 +3989,7 @@
                     <pic:cNvPicPr/>
                   </pic:nvPicPr>
                   <pic:blipFill>
-                    <a:blip r:embed="rId18">
+                    <a:blip r:embed="rId19">
                       <a:extLst>
                         <a:ext uri="{28A0092B-C50C-407E-A947-70E740481C1C}">
                           <a14:useLocalDpi xmlns:a14="http://schemas.microsoft.com/office/drawing/2010/main" val="0"/>
@@ -3624,7 +4073,7 @@
                     <pic:cNvPicPr/>
                   </pic:nvPicPr>
                   <pic:blipFill>
-                    <a:blip r:embed="rId19">
+                    <a:blip r:embed="rId20">
                       <a:extLst>
                         <a:ext uri="{28A0092B-C50C-407E-A947-70E740481C1C}">
                           <a14:useLocalDpi xmlns:a14="http://schemas.microsoft.com/office/drawing/2010/main" val="0"/>
@@ -3679,21 +4128,11 @@
       <w:r>
         <w:t>. Evidencia de la funcionalidad de la aplicación: Ruta (URL, enlace) del video donde se evidencia el cumplimiento de las tareas del sprint (</w:t>
       </w:r>
-      <w:proofErr w:type="spellStart"/>
-      <w:r>
-        <w:t>Definition</w:t>
-      </w:r>
-      <w:proofErr w:type="spellEnd"/>
-      <w:r>
-        <w:t xml:space="preserve"> </w:t>
-      </w:r>
-      <w:proofErr w:type="spellStart"/>
-      <w:r>
-        <w:t>of</w:t>
-      </w:r>
-      <w:proofErr w:type="spellEnd"/>
-      <w:r>
-        <w:t xml:space="preserve"> done).</w:t>
+      <w:r>
+        <w:t>Definición</w:t>
+      </w:r>
+      <w:r>
+        <w:t xml:space="preserve"> of done).</w:t>
       </w:r>
     </w:p>
     <w:p>
@@ -3708,11 +4147,19 @@
     <w:p>
       <w:pPr>
         <w:pStyle w:val="Prrafodelista"/>
+        <w:ind w:left="1440" w:firstLine="720"/>
         <w:rPr>
           <w:sz w:val="24"/>
           <w:szCs w:val="24"/>
         </w:rPr>
       </w:pPr>
+      <w:r>
+        <w:rPr>
+          <w:sz w:val="24"/>
+          <w:szCs w:val="24"/>
+        </w:rPr>
+        <w:t>https://www.youtube.com/watch?v=HVMv54D8s_Y</w:t>
+      </w:r>
     </w:p>
     <w:p>
       <w:pPr>
@@ -3748,16 +4195,18 @@
     <w:p>
       <w:pPr>
         <w:pStyle w:val="Prrafodelista"/>
-        <w:ind w:left="1440"/>
-        <w:rPr>
+        <w:ind w:left="2127"/>
+        <w:rPr>
+          <w:color w:val="0070C0"/>
           <w:sz w:val="24"/>
           <w:szCs w:val="24"/>
         </w:rPr>
       </w:pPr>
-      <w:hyperlink r:id="rId20" w:history="1">
+      <w:hyperlink r:id="rId21" w:history="1">
         <w:r>
           <w:rPr>
             <w:rStyle w:val="Hipervnculo"/>
+            <w:color w:val="0070C0"/>
             <w:sz w:val="24"/>
             <w:szCs w:val="24"/>
           </w:rPr>
@@ -3819,7 +4268,7 @@
                     <pic:cNvPicPr/>
                   </pic:nvPicPr>
                   <pic:blipFill>
-                    <a:blip r:embed="rId21">
+                    <a:blip r:embed="rId22">
                       <a:extLst>
                         <a:ext uri="{28A0092B-C50C-407E-A947-70E740481C1C}">
                           <a14:useLocalDpi xmlns:a14="http://schemas.microsoft.com/office/drawing/2010/main" val="0"/>
@@ -3918,7 +4367,7 @@
                     <pic:cNvPicPr/>
                   </pic:nvPicPr>
                   <pic:blipFill>
-                    <a:blip r:embed="rId22">
+                    <a:blip r:embed="rId23">
                       <a:extLst>
                         <a:ext uri="{28A0092B-C50C-407E-A947-70E740481C1C}">
                           <a14:useLocalDpi xmlns:a14="http://schemas.microsoft.com/office/drawing/2010/main" val="0"/>
@@ -3947,6 +4396,8 @@
     </w:p>
     <w:p>
       <w:pPr>
+        <w:ind w:left="567" w:right="309"/>
+        <w:jc w:val="both"/>
         <w:rPr>
           <w:sz w:val="24"/>
           <w:szCs w:val="24"/>
@@ -3962,6 +4413,13 @@
     </w:p>
     <w:p>
       <w:pPr>
+        <w:pStyle w:val="Prrafodelista"/>
+        <w:numPr>
+          <w:ilvl w:val="0"/>
+          <w:numId w:val="10"/>
+        </w:numPr>
+        <w:ind w:left="567" w:right="309"/>
+        <w:jc w:val="both"/>
         <w:rPr>
           <w:sz w:val="24"/>
           <w:szCs w:val="24"/>
@@ -3977,6 +4435,8 @@
     </w:p>
     <w:p>
       <w:pPr>
+        <w:ind w:left="567" w:right="309"/>
+        <w:jc w:val="both"/>
         <w:rPr>
           <w:sz w:val="24"/>
           <w:szCs w:val="24"/>
@@ -3992,6 +4452,13 @@
     </w:p>
     <w:p>
       <w:pPr>
+        <w:pStyle w:val="Prrafodelista"/>
+        <w:numPr>
+          <w:ilvl w:val="0"/>
+          <w:numId w:val="10"/>
+        </w:numPr>
+        <w:ind w:left="567" w:right="309"/>
+        <w:jc w:val="both"/>
         <w:rPr>
           <w:sz w:val="24"/>
           <w:szCs w:val="24"/>
@@ -4007,6 +4474,8 @@
     </w:p>
     <w:p>
       <w:pPr>
+        <w:ind w:left="567" w:right="309"/>
+        <w:jc w:val="both"/>
         <w:rPr>
           <w:sz w:val="24"/>
           <w:szCs w:val="24"/>
@@ -4026,21 +4495,19 @@
         </w:rPr>
         <w:t xml:space="preserve">uvimos dificultad al momento de realizar los </w:t>
       </w:r>
-      <w:proofErr w:type="spellStart"/>
       <w:r>
         <w:rPr>
           <w:sz w:val="24"/>
           <w:szCs w:val="24"/>
         </w:rPr>
-        <w:t>merge</w:t>
-      </w:r>
-      <w:proofErr w:type="spellEnd"/>
+        <w:t>M</w:t>
+      </w:r>
       <w:r>
         <w:rPr>
           <w:sz w:val="24"/>
           <w:szCs w:val="24"/>
         </w:rPr>
-        <w:t xml:space="preserve"> ya que todos hicimos modificaciones al mismo tiempo y sobre el mismo documento</w:t>
+        <w:t>erge ya que todos hicimos modificaciones al mismo tiempo y sobre el mismo documento</w:t>
       </w:r>
       <w:r>
         <w:rPr>
@@ -4056,21 +4523,19 @@
         </w:rPr>
         <w:t xml:space="preserve">tocaba revisar a detalle cada uno de los </w:t>
       </w:r>
-      <w:proofErr w:type="spellStart"/>
       <w:r>
         <w:rPr>
           <w:sz w:val="24"/>
           <w:szCs w:val="24"/>
         </w:rPr>
-        <w:t>merge</w:t>
-      </w:r>
-      <w:proofErr w:type="spellEnd"/>
+        <w:t>M</w:t>
+      </w:r>
       <w:r>
         <w:rPr>
           <w:sz w:val="24"/>
           <w:szCs w:val="24"/>
         </w:rPr>
-        <w:t xml:space="preserve"> ya que estaban arrojando error</w:t>
+        <w:t>erge ya que estaban arrojando error</w:t>
       </w:r>
       <w:r>
         <w:rPr>
@@ -4213,17 +4678,15 @@
           <w:sz w:val="24"/>
           <w:szCs w:val="24"/>
         </w:rPr>
-        <w:t xml:space="preserve">La empresa </w:t>
-      </w:r>
-      <w:proofErr w:type="spellStart"/>
+        <w:t>La empresa A</w:t>
+      </w:r>
       <w:r>
         <w:rPr>
           <w:sz w:val="24"/>
           <w:szCs w:val="24"/>
         </w:rPr>
-        <w:t>Agroromero</w:t>
-      </w:r>
-      <w:proofErr w:type="spellEnd"/>
+        <w:t>GROROMERO</w:t>
+      </w:r>
       <w:r>
         <w:rPr>
           <w:sz w:val="24"/>
@@ -4284,7 +4747,7 @@
           <w:szCs w:val="24"/>
         </w:rPr>
       </w:pPr>
-      <w:hyperlink r:id="rId23" w:history="1">
+      <w:hyperlink r:id="rId24" w:history="1">
         <w:r>
           <w:rPr>
             <w:rStyle w:val="Hipervnculo"/>
@@ -4372,17 +4835,10 @@
           </w:tcPr>
           <w:p>
             <w:pPr>
+              <w:spacing w:before="80" w:after="80"/>
               <w:jc w:val="both"/>
-              <w:rPr>
-                <w:sz w:val="24"/>
-                <w:szCs w:val="24"/>
-              </w:rPr>
             </w:pPr>
             <w:r>
-              <w:rPr>
-                <w:sz w:val="24"/>
-                <w:szCs w:val="24"/>
-              </w:rPr>
               <w:t>Como usuario administrador, quiero poder crear una empresa en el sistema</w:t>
             </w:r>
           </w:p>
@@ -4423,17 +4879,10 @@
           </w:tcPr>
           <w:p>
             <w:pPr>
+              <w:spacing w:before="80" w:after="80"/>
               <w:jc w:val="both"/>
-              <w:rPr>
-                <w:sz w:val="24"/>
-                <w:szCs w:val="24"/>
-              </w:rPr>
             </w:pPr>
             <w:r>
-              <w:rPr>
-                <w:sz w:val="24"/>
-                <w:szCs w:val="24"/>
-              </w:rPr>
               <w:t>Como usuario administrador, quiero poder agregar un nuevo empleado a mi empresa</w:t>
             </w:r>
           </w:p>
@@ -4474,17 +4923,10 @@
           </w:tcPr>
           <w:p>
             <w:pPr>
+              <w:spacing w:before="80" w:after="80"/>
               <w:jc w:val="both"/>
-              <w:rPr>
-                <w:sz w:val="24"/>
-                <w:szCs w:val="24"/>
-              </w:rPr>
             </w:pPr>
             <w:r>
-              <w:rPr>
-                <w:sz w:val="24"/>
-                <w:szCs w:val="24"/>
-              </w:rPr>
               <w:t>Como usuario administrador, quiero poder agregar un ingreso de dinero a la empresa</w:t>
             </w:r>
           </w:p>
@@ -4525,33 +4967,16 @@
           </w:tcPr>
           <w:p>
             <w:pPr>
+              <w:spacing w:before="80" w:after="80"/>
               <w:jc w:val="both"/>
-              <w:rPr>
-                <w:sz w:val="24"/>
-                <w:szCs w:val="24"/>
-              </w:rPr>
             </w:pPr>
             <w:r>
-              <w:rPr>
-                <w:sz w:val="24"/>
-                <w:szCs w:val="24"/>
-              </w:rPr>
               <w:t>Como usuario administrador, quiero poder agregar un egreso</w:t>
             </w:r>
-          </w:p>
-          <w:p>
-            <w:pPr>
-              <w:jc w:val="both"/>
-              <w:rPr>
-                <w:sz w:val="24"/>
-                <w:szCs w:val="24"/>
-              </w:rPr>
-            </w:pPr>
             <w:r>
-              <w:rPr>
-                <w:sz w:val="24"/>
-                <w:szCs w:val="24"/>
-              </w:rPr>
+              <w:t xml:space="preserve"> </w:t>
+            </w:r>
+            <w:r>
               <w:t>a la empresa</w:t>
             </w:r>
           </w:p>
@@ -4592,33 +5017,16 @@
           </w:tcPr>
           <w:p>
             <w:pPr>
+              <w:spacing w:before="80" w:after="80"/>
               <w:jc w:val="both"/>
-              <w:rPr>
-                <w:sz w:val="24"/>
-                <w:szCs w:val="24"/>
-              </w:rPr>
             </w:pPr>
             <w:r>
-              <w:rPr>
-                <w:sz w:val="24"/>
-                <w:szCs w:val="24"/>
-              </w:rPr>
               <w:t>Como usuario operativo, quiero poder visualizar todos los</w:t>
             </w:r>
-          </w:p>
-          <w:p>
-            <w:pPr>
-              <w:jc w:val="both"/>
-              <w:rPr>
-                <w:sz w:val="24"/>
-                <w:szCs w:val="24"/>
-              </w:rPr>
-            </w:pPr>
             <w:r>
-              <w:rPr>
-                <w:sz w:val="24"/>
-                <w:szCs w:val="24"/>
-              </w:rPr>
+              <w:t xml:space="preserve"> </w:t>
+            </w:r>
+            <w:r>
               <w:t>gastos e ingresos de la empresa</w:t>
             </w:r>
           </w:p>
@@ -4659,17 +5067,10 @@
           </w:tcPr>
           <w:p>
             <w:pPr>
+              <w:spacing w:before="80" w:after="80"/>
               <w:jc w:val="both"/>
-              <w:rPr>
-                <w:sz w:val="24"/>
-                <w:szCs w:val="24"/>
-              </w:rPr>
             </w:pPr>
             <w:r>
-              <w:rPr>
-                <w:sz w:val="24"/>
-                <w:szCs w:val="24"/>
-              </w:rPr>
               <w:t>Como usuario administrador, quiero poder visualizar todos los gastos e ingresos de la empresa</w:t>
             </w:r>
           </w:p>
@@ -4714,8 +5115,9 @@
         <w:pStyle w:val="Prrafodelista"/>
         <w:numPr>
           <w:ilvl w:val="0"/>
-          <w:numId w:val="1"/>
+          <w:numId w:val="11"/>
         </w:numPr>
+        <w:ind w:left="1134"/>
         <w:rPr>
           <w:sz w:val="24"/>
           <w:szCs w:val="24"/>
@@ -4734,8 +5136,9 @@
         <w:pStyle w:val="Prrafodelista"/>
         <w:numPr>
           <w:ilvl w:val="0"/>
-          <w:numId w:val="1"/>
+          <w:numId w:val="11"/>
         </w:numPr>
+        <w:ind w:left="1134"/>
         <w:rPr>
           <w:sz w:val="24"/>
           <w:szCs w:val="24"/>
@@ -4754,8 +5157,9 @@
         <w:pStyle w:val="Prrafodelista"/>
         <w:numPr>
           <w:ilvl w:val="0"/>
-          <w:numId w:val="1"/>
+          <w:numId w:val="11"/>
         </w:numPr>
+        <w:ind w:left="1134"/>
         <w:rPr>
           <w:sz w:val="24"/>
           <w:szCs w:val="24"/>
@@ -4774,8 +5178,9 @@
         <w:pStyle w:val="Prrafodelista"/>
         <w:numPr>
           <w:ilvl w:val="0"/>
-          <w:numId w:val="1"/>
+          <w:numId w:val="11"/>
         </w:numPr>
+        <w:ind w:left="1134"/>
         <w:rPr>
           <w:sz w:val="24"/>
           <w:szCs w:val="24"/>
@@ -4794,8 +5199,9 @@
         <w:pStyle w:val="Prrafodelista"/>
         <w:numPr>
           <w:ilvl w:val="0"/>
-          <w:numId w:val="1"/>
+          <w:numId w:val="11"/>
         </w:numPr>
+        <w:ind w:left="1134"/>
         <w:rPr>
           <w:sz w:val="24"/>
           <w:szCs w:val="24"/>
@@ -4811,6 +5217,11 @@
     </w:p>
     <w:p/>
     <w:p/>
+    <w:p>
+      <w:pPr>
+        <w:pStyle w:val="Prrafodelista"/>
+      </w:pPr>
+    </w:p>
     <w:p>
       <w:pPr>
         <w:pStyle w:val="Prrafodelista"/>
@@ -4825,43 +5236,39 @@
         </w:numPr>
       </w:pPr>
       <w:r>
-        <w:lastRenderedPageBreak/>
         <w:t>Tareas a realizar</w:t>
       </w:r>
     </w:p>
     <w:tbl>
       <w:tblPr>
         <w:tblStyle w:val="Tablaconcuadrcula"/>
-        <w:tblW w:w="0" w:type="auto"/>
-        <w:jc w:val="center"/>
+        <w:tblW w:w="8505" w:type="dxa"/>
+        <w:tblInd w:w="704" w:type="dxa"/>
         <w:tblLook w:val="04A0" w:firstRow="1" w:lastRow="0" w:firstColumn="1" w:lastColumn="0" w:noHBand="0" w:noVBand="1"/>
       </w:tblPr>
       <w:tblGrid>
-        <w:gridCol w:w="3265"/>
-        <w:gridCol w:w="3660"/>
+        <w:gridCol w:w="3119"/>
+        <w:gridCol w:w="5386"/>
       </w:tblGrid>
       <w:tr>
-        <w:trPr>
-          <w:jc w:val="center"/>
-        </w:trPr>
         <w:tc>
           <w:tcPr>
-            <w:tcW w:w="3265" w:type="dxa"/>
-            <w:vAlign w:val="center"/>
+            <w:tcW w:w="3119" w:type="dxa"/>
           </w:tcPr>
           <w:p>
             <w:pPr>
-              <w:pStyle w:val="Ttulo1"/>
-              <w:spacing w:before="0"/>
               <w:jc w:val="center"/>
-              <w:outlineLvl w:val="0"/>
-              <w:rPr>
+              <w:rPr>
+                <w:rFonts w:asciiTheme="majorHAnsi" w:hAnsiTheme="majorHAnsi"/>
+                <w:color w:val="808080" w:themeColor="background1" w:themeShade="80"/>
                 <w:sz w:val="24"/>
                 <w:szCs w:val="24"/>
               </w:rPr>
             </w:pPr>
             <w:r>
               <w:rPr>
+                <w:rFonts w:asciiTheme="majorHAnsi" w:hAnsiTheme="majorHAnsi"/>
+                <w:color w:val="808080" w:themeColor="background1" w:themeShade="80"/>
                 <w:sz w:val="24"/>
                 <w:szCs w:val="24"/>
               </w:rPr>
@@ -4871,22 +5278,22 @@
         </w:tc>
         <w:tc>
           <w:tcPr>
-            <w:tcW w:w="3660" w:type="dxa"/>
-            <w:vAlign w:val="center"/>
+            <w:tcW w:w="5386" w:type="dxa"/>
           </w:tcPr>
           <w:p>
             <w:pPr>
-              <w:pStyle w:val="Ttulo1"/>
-              <w:spacing w:before="0"/>
               <w:jc w:val="center"/>
-              <w:outlineLvl w:val="0"/>
-              <w:rPr>
+              <w:rPr>
+                <w:rFonts w:asciiTheme="majorHAnsi" w:hAnsiTheme="majorHAnsi"/>
+                <w:color w:val="808080" w:themeColor="background1" w:themeShade="80"/>
                 <w:sz w:val="24"/>
                 <w:szCs w:val="24"/>
               </w:rPr>
             </w:pPr>
             <w:r>
               <w:rPr>
+                <w:rFonts w:asciiTheme="majorHAnsi" w:hAnsiTheme="majorHAnsi"/>
+                <w:color w:val="808080" w:themeColor="background1" w:themeShade="80"/>
                 <w:sz w:val="24"/>
                 <w:szCs w:val="24"/>
               </w:rPr>
@@ -4896,283 +5303,218 @@
         </w:tc>
       </w:tr>
       <w:tr>
-        <w:trPr>
-          <w:trHeight w:val="966"/>
-          <w:jc w:val="center"/>
-        </w:trPr>
         <w:tc>
           <w:tcPr>
-            <w:tcW w:w="3265" w:type="dxa"/>
-            <w:vAlign w:val="center"/>
+            <w:tcW w:w="3119" w:type="dxa"/>
           </w:tcPr>
           <w:p>
             <w:pPr>
               <w:pStyle w:val="Prrafodelista"/>
               <w:numPr>
                 <w:ilvl w:val="0"/>
-                <w:numId w:val="3"/>
+                <w:numId w:val="9"/>
               </w:numPr>
+              <w:spacing w:before="120" w:after="120" w:line="240" w:lineRule="auto"/>
               <w:rPr>
                 <w:rFonts w:eastAsia="Times New Roman" w:cstheme="minorHAnsi"/>
-                <w:sz w:val="24"/>
-                <w:szCs w:val="24"/>
                 <w:bdr w:val="none" w:sz="0" w:space="0" w:color="auto" w:frame="1"/>
               </w:rPr>
             </w:pPr>
             <w:r>
               <w:rPr>
                 <w:rFonts w:eastAsia="Times New Roman" w:cstheme="minorHAnsi"/>
-                <w:sz w:val="24"/>
-                <w:szCs w:val="24"/>
                 <w:bdr w:val="none" w:sz="0" w:space="0" w:color="auto" w:frame="1"/>
               </w:rPr>
-              <w:t>Desarrollador </w:t>
+              <w:t>Desarrollador</w:t>
             </w:r>
           </w:p>
           <w:p>
             <w:pPr>
-              <w:pStyle w:val="Prrafodelista"/>
+              <w:spacing w:before="120" w:after="120"/>
               <w:rPr>
                 <w:rFonts w:cstheme="minorHAnsi"/>
-                <w:sz w:val="24"/>
-                <w:szCs w:val="24"/>
               </w:rPr>
             </w:pPr>
             <w:r>
               <w:rPr>
                 <w:rFonts w:cstheme="minorHAnsi"/>
-                <w:sz w:val="24"/>
-                <w:szCs w:val="24"/>
+              </w:rPr>
+              <w:t xml:space="preserve">   </w:t>
+            </w:r>
+            <w:r>
+              <w:rPr>
+                <w:rFonts w:cstheme="minorHAnsi"/>
               </w:rPr>
               <w:t>Cristian</w:t>
+            </w:r>
+            <w:r>
+              <w:rPr>
+                <w:rFonts w:cstheme="minorHAnsi"/>
+              </w:rPr>
+              <w:t xml:space="preserve"> Gonzales</w:t>
             </w:r>
           </w:p>
         </w:tc>
         <w:tc>
           <w:tcPr>
-            <w:tcW w:w="3660" w:type="dxa"/>
-            <w:vAlign w:val="center"/>
+            <w:tcW w:w="5386" w:type="dxa"/>
           </w:tcPr>
           <w:p>
             <w:pPr>
-              <w:jc w:val="both"/>
+              <w:spacing w:before="120" w:after="120"/>
               <w:rPr>
                 <w:rFonts w:cstheme="minorHAnsi"/>
-                <w:sz w:val="24"/>
-                <w:szCs w:val="24"/>
               </w:rPr>
             </w:pPr>
             <w:r>
               <w:rPr>
                 <w:rFonts w:eastAsia="Times New Roman" w:cstheme="minorHAnsi"/>
-                <w:sz w:val="24"/>
-                <w:szCs w:val="24"/>
                 <w:bdr w:val="none" w:sz="0" w:space="0" w:color="auto" w:frame="1"/>
               </w:rPr>
-              <w:t xml:space="preserve">Generar las fuentes para el </w:t>
+              <w:t>Generar las fuentes para el frontend y el backend</w:t>
             </w:r>
-            <w:proofErr w:type="spellStart"/>
-            <w:r>
-              <w:rPr>
-                <w:rFonts w:eastAsia="Times New Roman" w:cstheme="minorHAnsi"/>
-                <w:sz w:val="24"/>
-                <w:szCs w:val="24"/>
-                <w:bdr w:val="none" w:sz="0" w:space="0" w:color="auto" w:frame="1"/>
-              </w:rPr>
-              <w:t>frontend</w:t>
-            </w:r>
-            <w:proofErr w:type="spellEnd"/>
-            <w:r>
-              <w:rPr>
-                <w:rFonts w:eastAsia="Times New Roman" w:cstheme="minorHAnsi"/>
-                <w:sz w:val="24"/>
-                <w:szCs w:val="24"/>
-                <w:bdr w:val="none" w:sz="0" w:space="0" w:color="auto" w:frame="1"/>
-              </w:rPr>
-              <w:t xml:space="preserve"> y el </w:t>
-            </w:r>
-            <w:proofErr w:type="spellStart"/>
-            <w:r>
-              <w:rPr>
-                <w:rFonts w:eastAsia="Times New Roman" w:cstheme="minorHAnsi"/>
-                <w:sz w:val="24"/>
-                <w:szCs w:val="24"/>
-                <w:bdr w:val="none" w:sz="0" w:space="0" w:color="auto" w:frame="1"/>
-              </w:rPr>
-              <w:t>backend</w:t>
-            </w:r>
-            <w:proofErr w:type="spellEnd"/>
           </w:p>
         </w:tc>
       </w:tr>
       <w:tr>
-        <w:trPr>
-          <w:trHeight w:val="1353"/>
-          <w:jc w:val="center"/>
-        </w:trPr>
         <w:tc>
           <w:tcPr>
-            <w:tcW w:w="3265" w:type="dxa"/>
-            <w:vAlign w:val="center"/>
+            <w:tcW w:w="3119" w:type="dxa"/>
           </w:tcPr>
           <w:p>
             <w:pPr>
               <w:pStyle w:val="Prrafodelista"/>
               <w:numPr>
                 <w:ilvl w:val="0"/>
-                <w:numId w:val="3"/>
+                <w:numId w:val="9"/>
               </w:numPr>
+              <w:spacing w:before="120" w:after="120" w:line="240" w:lineRule="auto"/>
               <w:rPr>
                 <w:rFonts w:eastAsia="Times New Roman" w:cstheme="minorHAnsi"/>
-                <w:sz w:val="24"/>
-                <w:szCs w:val="24"/>
                 <w:bdr w:val="none" w:sz="0" w:space="0" w:color="auto" w:frame="1"/>
               </w:rPr>
             </w:pPr>
             <w:r>
               <w:rPr>
                 <w:rFonts w:eastAsia="Times New Roman" w:cstheme="minorHAnsi"/>
-                <w:sz w:val="24"/>
-                <w:szCs w:val="24"/>
                 <w:bdr w:val="none" w:sz="0" w:space="0" w:color="auto" w:frame="1"/>
               </w:rPr>
-              <w:t>Analista </w:t>
+              <w:t>Analista</w:t>
             </w:r>
           </w:p>
           <w:p>
             <w:pPr>
-              <w:pStyle w:val="Prrafodelista"/>
+              <w:spacing w:before="120" w:after="120"/>
               <w:rPr>
                 <w:rFonts w:cstheme="minorHAnsi"/>
-                <w:sz w:val="24"/>
-                <w:szCs w:val="24"/>
               </w:rPr>
             </w:pPr>
             <w:r>
               <w:rPr>
                 <w:rFonts w:cstheme="minorHAnsi"/>
-                <w:sz w:val="24"/>
-                <w:szCs w:val="24"/>
+              </w:rPr>
+              <w:t xml:space="preserve">   </w:t>
+            </w:r>
+            <w:r>
+              <w:rPr>
+                <w:rFonts w:cstheme="minorHAnsi"/>
               </w:rPr>
               <w:t>Leidy</w:t>
+            </w:r>
+            <w:r>
+              <w:rPr>
+                <w:rFonts w:cstheme="minorHAnsi"/>
+              </w:rPr>
+              <w:t xml:space="preserve"> Hurtado Velandia</w:t>
             </w:r>
           </w:p>
         </w:tc>
         <w:tc>
           <w:tcPr>
-            <w:tcW w:w="3660" w:type="dxa"/>
-            <w:vAlign w:val="center"/>
+            <w:tcW w:w="5386" w:type="dxa"/>
           </w:tcPr>
           <w:p>
             <w:pPr>
-              <w:jc w:val="both"/>
+              <w:spacing w:before="120" w:after="120"/>
               <w:rPr>
                 <w:rFonts w:cstheme="minorHAnsi"/>
-                <w:sz w:val="24"/>
-                <w:szCs w:val="24"/>
               </w:rPr>
             </w:pPr>
             <w:r>
               <w:rPr>
                 <w:rFonts w:eastAsia="Times New Roman" w:cstheme="minorHAnsi"/>
-                <w:sz w:val="24"/>
-                <w:szCs w:val="24"/>
                 <w:bdr w:val="none" w:sz="0" w:space="0" w:color="auto" w:frame="1"/>
               </w:rPr>
-              <w:t>Levantar las necesidades del negocio para convertirlas en requerimientos del sistema </w:t>
+              <w:t>Levantar las necesidades del negocio para convertirlas en requerimientos del sistema</w:t>
             </w:r>
           </w:p>
         </w:tc>
       </w:tr>
       <w:tr>
-        <w:trPr>
-          <w:jc w:val="center"/>
-        </w:trPr>
         <w:tc>
           <w:tcPr>
-            <w:tcW w:w="3265" w:type="dxa"/>
-            <w:vAlign w:val="center"/>
+            <w:tcW w:w="3119" w:type="dxa"/>
           </w:tcPr>
           <w:p>
             <w:pPr>
               <w:pStyle w:val="Prrafodelista"/>
               <w:numPr>
                 <w:ilvl w:val="0"/>
-                <w:numId w:val="3"/>
+                <w:numId w:val="9"/>
               </w:numPr>
+              <w:spacing w:before="120" w:after="120" w:line="240" w:lineRule="auto"/>
               <w:rPr>
                 <w:rFonts w:eastAsia="Times New Roman" w:cstheme="minorHAnsi"/>
-                <w:sz w:val="24"/>
-                <w:szCs w:val="24"/>
               </w:rPr>
             </w:pPr>
-            <w:proofErr w:type="spellStart"/>
             <w:r>
               <w:rPr>
                 <w:rFonts w:eastAsia="Times New Roman" w:cstheme="minorHAnsi"/>
-                <w:sz w:val="24"/>
-                <w:szCs w:val="24"/>
-              </w:rPr>
-              <w:t>Product</w:t>
+              </w:rPr>
+              <w:t>Product Owner</w:t>
             </w:r>
-            <w:proofErr w:type="spellEnd"/>
-            <w:r>
-              <w:rPr>
-                <w:rFonts w:eastAsia="Times New Roman" w:cstheme="minorHAnsi"/>
-                <w:sz w:val="24"/>
-                <w:szCs w:val="24"/>
-              </w:rPr>
-              <w:t xml:space="preserve"> </w:t>
-            </w:r>
-            <w:proofErr w:type="spellStart"/>
-            <w:r>
-              <w:rPr>
-                <w:rFonts w:eastAsia="Times New Roman" w:cstheme="minorHAnsi"/>
-                <w:sz w:val="24"/>
-                <w:szCs w:val="24"/>
-              </w:rPr>
-              <w:t>Owner</w:t>
-            </w:r>
-            <w:proofErr w:type="spellEnd"/>
           </w:p>
           <w:p>
             <w:pPr>
-              <w:ind w:left="720"/>
+              <w:spacing w:before="120" w:after="120"/>
               <w:rPr>
                 <w:rFonts w:cstheme="minorHAnsi"/>
-                <w:sz w:val="24"/>
-                <w:szCs w:val="24"/>
               </w:rPr>
             </w:pPr>
             <w:r>
               <w:rPr>
                 <w:rFonts w:cstheme="minorHAnsi"/>
-                <w:sz w:val="24"/>
-                <w:szCs w:val="24"/>
+              </w:rPr>
+              <w:t xml:space="preserve">   </w:t>
+            </w:r>
+            <w:r>
+              <w:rPr>
+                <w:rFonts w:cstheme="minorHAnsi"/>
               </w:rPr>
               <w:t>Alejandra</w:t>
+            </w:r>
+            <w:r>
+              <w:rPr>
+                <w:rFonts w:cstheme="minorHAnsi"/>
+              </w:rPr>
+              <w:t xml:space="preserve"> Gómez Sanchez</w:t>
             </w:r>
           </w:p>
         </w:tc>
         <w:tc>
           <w:tcPr>
-            <w:tcW w:w="3660" w:type="dxa"/>
-            <w:vAlign w:val="center"/>
+            <w:tcW w:w="5386" w:type="dxa"/>
           </w:tcPr>
           <w:p>
             <w:pPr>
-              <w:jc w:val="both"/>
-              <w:rPr>
-                <w:rFonts w:eastAsia="Times New Roman" w:cstheme="minorHAnsi"/>
-                <w:sz w:val="24"/>
-                <w:szCs w:val="24"/>
+              <w:spacing w:before="120" w:after="120"/>
+              <w:rPr>
+                <w:rFonts w:cstheme="minorHAnsi"/>
               </w:rPr>
             </w:pPr>
             <w:r>
               <w:rPr>
                 <w:rFonts w:eastAsia="Times New Roman" w:cstheme="minorHAnsi"/>
-                <w:sz w:val="24"/>
-                <w:szCs w:val="24"/>
               </w:rPr>
               <w:t xml:space="preserve">Conocer el producto </w:t>
             </w:r>
@@ -5180,16 +5522,12 @@
               <w:rPr>
                 <w:rFonts w:eastAsia="Times New Roman" w:cstheme="minorHAnsi"/>
                 <w:i/>
-                <w:sz w:val="24"/>
-                <w:szCs w:val="24"/>
               </w:rPr>
               <w:t>software</w:t>
             </w:r>
             <w:r>
               <w:rPr>
                 <w:rFonts w:eastAsia="Times New Roman" w:cstheme="minorHAnsi"/>
-                <w:sz w:val="24"/>
-                <w:szCs w:val="24"/>
               </w:rPr>
               <w:t xml:space="preserve"> que se va a elaborar en el proyecto</w:t>
             </w:r>
@@ -5197,77 +5535,70 @@
         </w:tc>
       </w:tr>
       <w:tr>
-        <w:trPr>
-          <w:trHeight w:val="890"/>
-          <w:jc w:val="center"/>
-        </w:trPr>
         <w:tc>
           <w:tcPr>
-            <w:tcW w:w="3265" w:type="dxa"/>
-            <w:vAlign w:val="center"/>
+            <w:tcW w:w="3119" w:type="dxa"/>
           </w:tcPr>
           <w:p>
             <w:pPr>
               <w:pStyle w:val="Prrafodelista"/>
               <w:numPr>
                 <w:ilvl w:val="0"/>
-                <w:numId w:val="3"/>
+                <w:numId w:val="9"/>
               </w:numPr>
+              <w:spacing w:before="120" w:after="120" w:line="240" w:lineRule="auto"/>
               <w:rPr>
                 <w:rFonts w:eastAsia="Times New Roman" w:cstheme="minorHAnsi"/>
-                <w:sz w:val="24"/>
-                <w:szCs w:val="24"/>
               </w:rPr>
             </w:pPr>
             <w:r>
               <w:rPr>
                 <w:rFonts w:eastAsia="Times New Roman" w:cstheme="minorHAnsi"/>
-                <w:sz w:val="24"/>
-                <w:szCs w:val="24"/>
               </w:rPr>
               <w:t>Administrador de BD</w:t>
             </w:r>
           </w:p>
           <w:p>
             <w:pPr>
-              <w:pStyle w:val="Prrafodelista"/>
+              <w:spacing w:before="120" w:after="120"/>
               <w:rPr>
                 <w:rFonts w:cstheme="minorHAnsi"/>
-                <w:sz w:val="24"/>
-                <w:szCs w:val="24"/>
               </w:rPr>
             </w:pPr>
-            <w:proofErr w:type="spellStart"/>
             <w:r>
               <w:rPr>
                 <w:rFonts w:cstheme="minorHAnsi"/>
-                <w:sz w:val="24"/>
-                <w:szCs w:val="24"/>
+              </w:rPr>
+              <w:t xml:space="preserve">    </w:t>
+            </w:r>
+            <w:r>
+              <w:rPr>
+                <w:rFonts w:cstheme="minorHAnsi"/>
               </w:rPr>
               <w:t>Duban</w:t>
             </w:r>
-            <w:proofErr w:type="spellEnd"/>
+            <w:r>
+              <w:rPr>
+                <w:rFonts w:cstheme="minorHAnsi"/>
+              </w:rPr>
+              <w:t xml:space="preserve"> Romero Ramírez</w:t>
+            </w:r>
           </w:p>
         </w:tc>
         <w:tc>
           <w:tcPr>
-            <w:tcW w:w="3660" w:type="dxa"/>
-            <w:vAlign w:val="center"/>
+            <w:tcW w:w="5386" w:type="dxa"/>
           </w:tcPr>
           <w:p>
             <w:pPr>
-              <w:jc w:val="both"/>
+              <w:spacing w:before="120" w:after="120"/>
               <w:rPr>
                 <w:rFonts w:cstheme="minorHAnsi"/>
-                <w:sz w:val="24"/>
-                <w:szCs w:val="24"/>
               </w:rPr>
             </w:pPr>
             <w:r>
               <w:rPr>
                 <w:rFonts w:eastAsia="Times New Roman" w:cstheme="minorHAnsi"/>
-                <w:sz w:val="24"/>
-                <w:szCs w:val="24"/>
               </w:rPr>
               <w:t>Gestionar y disponer el motor de base de datos para el proyecto de desarrollo de </w:t>
             </w:r>
@@ -5276,8 +5607,6 @@
                 <w:rFonts w:eastAsia="Times New Roman" w:cstheme="minorHAnsi"/>
                 <w:i/>
                 <w:iCs/>
-                <w:sz w:val="24"/>
-                <w:szCs w:val="24"/>
                 <w:bdr w:val="none" w:sz="0" w:space="0" w:color="auto" w:frame="1"/>
               </w:rPr>
               <w:t>software</w:t>
@@ -5286,75 +5615,70 @@
         </w:tc>
       </w:tr>
       <w:tr>
-        <w:trPr>
-          <w:trHeight w:val="1965"/>
-          <w:jc w:val="center"/>
-        </w:trPr>
         <w:tc>
           <w:tcPr>
-            <w:tcW w:w="3265" w:type="dxa"/>
-            <w:vAlign w:val="center"/>
+            <w:tcW w:w="3119" w:type="dxa"/>
           </w:tcPr>
           <w:p>
             <w:pPr>
               <w:pStyle w:val="Prrafodelista"/>
               <w:numPr>
                 <w:ilvl w:val="0"/>
-                <w:numId w:val="3"/>
+                <w:numId w:val="9"/>
               </w:numPr>
+              <w:spacing w:before="120" w:after="120" w:line="240" w:lineRule="auto"/>
               <w:rPr>
                 <w:rFonts w:eastAsia="Times New Roman" w:cstheme="minorHAnsi"/>
-                <w:sz w:val="24"/>
-                <w:szCs w:val="24"/>
               </w:rPr>
             </w:pPr>
             <w:r>
               <w:rPr>
                 <w:rFonts w:eastAsia="Times New Roman" w:cstheme="minorHAnsi"/>
-                <w:sz w:val="24"/>
-                <w:szCs w:val="24"/>
               </w:rPr>
               <w:t>Scrum Master</w:t>
             </w:r>
           </w:p>
           <w:p>
             <w:pPr>
-              <w:pStyle w:val="Prrafodelista"/>
+              <w:spacing w:before="120" w:after="120"/>
               <w:rPr>
                 <w:rFonts w:cstheme="minorHAnsi"/>
-                <w:sz w:val="24"/>
-                <w:szCs w:val="24"/>
               </w:rPr>
             </w:pPr>
             <w:r>
               <w:rPr>
                 <w:rFonts w:cstheme="minorHAnsi"/>
-                <w:sz w:val="24"/>
-                <w:szCs w:val="24"/>
+              </w:rPr>
+              <w:t xml:space="preserve">     </w:t>
+            </w:r>
+            <w:r>
+              <w:rPr>
+                <w:rFonts w:cstheme="minorHAnsi"/>
               </w:rPr>
               <w:t>Mayra Riaño</w:t>
+            </w:r>
+            <w:r>
+              <w:rPr>
+                <w:rFonts w:cstheme="minorHAnsi"/>
+              </w:rPr>
+              <w:t xml:space="preserve"> Quintero</w:t>
             </w:r>
           </w:p>
         </w:tc>
         <w:tc>
           <w:tcPr>
-            <w:tcW w:w="3660" w:type="dxa"/>
-            <w:vAlign w:val="center"/>
+            <w:tcW w:w="5386" w:type="dxa"/>
           </w:tcPr>
           <w:p>
             <w:pPr>
-              <w:jc w:val="both"/>
+              <w:spacing w:before="120" w:after="120"/>
               <w:rPr>
                 <w:rFonts w:cstheme="minorHAnsi"/>
-                <w:sz w:val="24"/>
-                <w:szCs w:val="24"/>
               </w:rPr>
             </w:pPr>
             <w:r>
               <w:rPr>
                 <w:rFonts w:eastAsia="Times New Roman" w:cstheme="minorHAnsi"/>
-                <w:sz w:val="24"/>
-                <w:szCs w:val="24"/>
               </w:rPr>
               <w:t>Gestionar todas las ceremonias y actividades de la metodología Scrum y asignar los recursos a cada rol</w:t>
             </w:r>
@@ -5364,7 +5688,7 @@
     </w:tbl>
     <w:p/>
     <w:sectPr>
-      <w:footerReference w:type="default" r:id="rId24"/>
+      <w:footerReference w:type="default" r:id="rId25"/>
       <w:pgSz w:w="11907" w:h="16839"/>
       <w:pgMar w:top="1148" w:right="1050" w:bottom="1148" w:left="1050" w:header="709" w:footer="709" w:gutter="0"/>
       <w:pgNumType w:start="0"/>
@@ -5377,7 +5701,7 @@
 </file>
 
 <file path=word/endnotes.xml><?xml version="1.0" encoding="utf-8"?>
-<w:endnotes xmlns:wpc="http://schemas.microsoft.com/office/word/2010/wordprocessingCanvas" xmlns:cx="http://schemas.microsoft.com/office/drawing/2014/chartex" xmlns:cx1="http://schemas.microsoft.com/office/drawing/2015/9/8/chartex" xmlns:cx2="http://schemas.microsoft.com/office/drawing/2015/10/21/chartex" xmlns:cx3="http://schemas.microsoft.com/office/drawing/2016/5/9/chartex" xmlns:cx4="http://schemas.microsoft.com/office/drawing/2016/5/10/chartex" xmlns:cx5="http://schemas.microsoft.com/office/drawing/2016/5/11/chartex" xmlns:cx6="http://schemas.microsoft.com/office/drawing/2016/5/12/chartex" xmlns:cx7="http://schemas.microsoft.com/office/drawing/2016/5/13/chartex" xmlns:cx8="http://schemas.microsoft.com/office/drawing/2016/5/14/chartex" xmlns:mc="http://schemas.openxmlformats.org/markup-compatibility/2006" xmlns:aink="http://schemas.microsoft.com/office/drawing/2016/ink" xmlns:am3d="http://schemas.microsoft.com/office/drawing/2017/model3d" xmlns:o="urn:schemas-microsoft-com:office:office" xmlns:oel="http://schemas.microsoft.com/office/2019/extlst" xmlns:r="http://schemas.openxmlformats.org/officeDocument/2006/relationships" xmlns:m="http://schemas.openxmlformats.org/officeDocument/2006/math" xmlns:v="urn:schemas-microsoft-com:vml" xmlns:wp14="http://schemas.microsoft.com/office/word/2010/wordprocessingDrawing" xmlns:wp="http://schemas.openxmlformats.org/drawingml/2006/wordprocessingDrawing" xmlns:w10="urn:schemas-microsoft-com:office:word" xmlns:w="http://schemas.openxmlformats.org/wordprocessingml/2006/main" xmlns:w14="http://schemas.microsoft.com/office/word/2010/wordml" xmlns:w15="http://schemas.microsoft.com/office/word/2012/wordml" xmlns:w16cex="http://schemas.microsoft.com/office/word/2018/wordml/cex" xmlns:w16cid="http://schemas.microsoft.com/office/word/2016/wordml/cid" xmlns:w16="http://schemas.microsoft.com/office/word/2018/wordml" xmlns:w16sdtdh="http://schemas.microsoft.com/office/word/2020/wordml/sdtdatahash" xmlns:w16se="http://schemas.microsoft.com/office/word/2015/wordml/symex" xmlns:wpg="http://schemas.microsoft.com/office/word/2010/wordprocessingGroup" xmlns:wpi="http://schemas.microsoft.com/office/word/2010/wordprocessingInk" xmlns:wne="http://schemas.microsoft.com/office/word/2006/wordml" xmlns:wps="http://schemas.microsoft.com/office/word/2010/wordprocessingShape" mc:Ignorable="w14 w15 w16se w16cid w16 w16cex w16sdtdh wp14">
+<w:endnotes xmlns:wpc="http://schemas.microsoft.com/office/word/2010/wordprocessingCanvas" xmlns:cx="http://schemas.microsoft.com/office/drawing/2014/chartex" xmlns:cx1="http://schemas.microsoft.com/office/drawing/2015/9/8/chartex" xmlns:cx2="http://schemas.microsoft.com/office/drawing/2015/10/21/chartex" xmlns:cx3="http://schemas.microsoft.com/office/drawing/2016/5/9/chartex" xmlns:cx4="http://schemas.microsoft.com/office/drawing/2016/5/10/chartex" xmlns:cx5="http://schemas.microsoft.com/office/drawing/2016/5/11/chartex" xmlns:cx6="http://schemas.microsoft.com/office/drawing/2016/5/12/chartex" xmlns:cx7="http://schemas.microsoft.com/office/drawing/2016/5/13/chartex" xmlns:cx8="http://schemas.microsoft.com/office/drawing/2016/5/14/chartex" xmlns:mc="http://schemas.openxmlformats.org/markup-compatibility/2006" xmlns:aink="http://schemas.microsoft.com/office/drawing/2016/ink" xmlns:am3d="http://schemas.microsoft.com/office/drawing/2017/model3d" xmlns:o="urn:schemas-microsoft-com:office:office" xmlns:r="http://schemas.openxmlformats.org/officeDocument/2006/relationships" xmlns:m="http://schemas.openxmlformats.org/officeDocument/2006/math" xmlns:v="urn:schemas-microsoft-com:vml" xmlns:wp14="http://schemas.microsoft.com/office/word/2010/wordprocessingDrawing" xmlns:wp="http://schemas.openxmlformats.org/drawingml/2006/wordprocessingDrawing" xmlns:w10="urn:schemas-microsoft-com:office:word" xmlns:w="http://schemas.openxmlformats.org/wordprocessingml/2006/main" xmlns:w14="http://schemas.microsoft.com/office/word/2010/wordml" xmlns:w15="http://schemas.microsoft.com/office/word/2012/wordml" xmlns:w16cex="http://schemas.microsoft.com/office/word/2018/wordml/cex" xmlns:w16cid="http://schemas.microsoft.com/office/word/2016/wordml/cid" xmlns:w16="http://schemas.microsoft.com/office/word/2018/wordml" xmlns:w16sdtdh="http://schemas.microsoft.com/office/word/2020/wordml/sdtdatahash" xmlns:w16se="http://schemas.microsoft.com/office/word/2015/wordml/symex" xmlns:wpg="http://schemas.microsoft.com/office/word/2010/wordprocessingGroup" xmlns:wpi="http://schemas.microsoft.com/office/word/2010/wordprocessingInk" xmlns:wne="http://schemas.microsoft.com/office/word/2006/wordml" xmlns:wps="http://schemas.microsoft.com/office/word/2010/wordprocessingShape" mc:Ignorable="w14 w15 w16se w16cid w16 w16cex w16sdtdh wp14">
   <w:endnote w:type="separator" w:id="-1">
     <w:p>
       <w:pPr>
@@ -5402,7 +5726,7 @@
 </file>
 
 <file path=word/footer1.xml><?xml version="1.0" encoding="utf-8"?>
-<w:ftr xmlns:wpc="http://schemas.microsoft.com/office/word/2010/wordprocessingCanvas" xmlns:cx="http://schemas.microsoft.com/office/drawing/2014/chartex" xmlns:cx1="http://schemas.microsoft.com/office/drawing/2015/9/8/chartex" xmlns:cx2="http://schemas.microsoft.com/office/drawing/2015/10/21/chartex" xmlns:cx3="http://schemas.microsoft.com/office/drawing/2016/5/9/chartex" xmlns:cx4="http://schemas.microsoft.com/office/drawing/2016/5/10/chartex" xmlns:cx5="http://schemas.microsoft.com/office/drawing/2016/5/11/chartex" xmlns:cx6="http://schemas.microsoft.com/office/drawing/2016/5/12/chartex" xmlns:cx7="http://schemas.microsoft.com/office/drawing/2016/5/13/chartex" xmlns:cx8="http://schemas.microsoft.com/office/drawing/2016/5/14/chartex" xmlns:mc="http://schemas.openxmlformats.org/markup-compatibility/2006" xmlns:aink="http://schemas.microsoft.com/office/drawing/2016/ink" xmlns:am3d="http://schemas.microsoft.com/office/drawing/2017/model3d" xmlns:o="urn:schemas-microsoft-com:office:office" xmlns:oel="http://schemas.microsoft.com/office/2019/extlst" xmlns:r="http://schemas.openxmlformats.org/officeDocument/2006/relationships" xmlns:m="http://schemas.openxmlformats.org/officeDocument/2006/math" xmlns:v="urn:schemas-microsoft-com:vml" xmlns:wp14="http://schemas.microsoft.com/office/word/2010/wordprocessingDrawing" xmlns:wp="http://schemas.openxmlformats.org/drawingml/2006/wordprocessingDrawing" xmlns:w10="urn:schemas-microsoft-com:office:word" xmlns:w="http://schemas.openxmlformats.org/wordprocessingml/2006/main" xmlns:w14="http://schemas.microsoft.com/office/word/2010/wordml" xmlns:w15="http://schemas.microsoft.com/office/word/2012/wordml" xmlns:w16cex="http://schemas.microsoft.com/office/word/2018/wordml/cex" xmlns:w16cid="http://schemas.microsoft.com/office/word/2016/wordml/cid" xmlns:w16="http://schemas.microsoft.com/office/word/2018/wordml" xmlns:w16sdtdh="http://schemas.microsoft.com/office/word/2020/wordml/sdtdatahash" xmlns:w16se="http://schemas.microsoft.com/office/word/2015/wordml/symex" xmlns:wpg="http://schemas.microsoft.com/office/word/2010/wordprocessingGroup" xmlns:wpi="http://schemas.microsoft.com/office/word/2010/wordprocessingInk" xmlns:wne="http://schemas.microsoft.com/office/word/2006/wordml" xmlns:wps="http://schemas.microsoft.com/office/word/2010/wordprocessingShape" mc:Ignorable="w14 w15 w16se w16cid w16 w16cex w16sdtdh wp14">
+<w:ftr xmlns:wpc="http://schemas.microsoft.com/office/word/2010/wordprocessingCanvas" xmlns:cx="http://schemas.microsoft.com/office/drawing/2014/chartex" xmlns:cx1="http://schemas.microsoft.com/office/drawing/2015/9/8/chartex" xmlns:cx2="http://schemas.microsoft.com/office/drawing/2015/10/21/chartex" xmlns:cx3="http://schemas.microsoft.com/office/drawing/2016/5/9/chartex" xmlns:cx4="http://schemas.microsoft.com/office/drawing/2016/5/10/chartex" xmlns:cx5="http://schemas.microsoft.com/office/drawing/2016/5/11/chartex" xmlns:cx6="http://schemas.microsoft.com/office/drawing/2016/5/12/chartex" xmlns:cx7="http://schemas.microsoft.com/office/drawing/2016/5/13/chartex" xmlns:cx8="http://schemas.microsoft.com/office/drawing/2016/5/14/chartex" xmlns:mc="http://schemas.openxmlformats.org/markup-compatibility/2006" xmlns:aink="http://schemas.microsoft.com/office/drawing/2016/ink" xmlns:am3d="http://schemas.microsoft.com/office/drawing/2017/model3d" xmlns:o="urn:schemas-microsoft-com:office:office" xmlns:r="http://schemas.openxmlformats.org/officeDocument/2006/relationships" xmlns:m="http://schemas.openxmlformats.org/officeDocument/2006/math" xmlns:v="urn:schemas-microsoft-com:vml" xmlns:wp14="http://schemas.microsoft.com/office/word/2010/wordprocessingDrawing" xmlns:wp="http://schemas.openxmlformats.org/drawingml/2006/wordprocessingDrawing" xmlns:w10="urn:schemas-microsoft-com:office:word" xmlns:w="http://schemas.openxmlformats.org/wordprocessingml/2006/main" xmlns:w14="http://schemas.microsoft.com/office/word/2010/wordml" xmlns:w15="http://schemas.microsoft.com/office/word/2012/wordml" xmlns:w16cex="http://schemas.microsoft.com/office/word/2018/wordml/cex" xmlns:w16cid="http://schemas.microsoft.com/office/word/2016/wordml/cid" xmlns:w16="http://schemas.microsoft.com/office/word/2018/wordml" xmlns:w16sdtdh="http://schemas.microsoft.com/office/word/2020/wordml/sdtdatahash" xmlns:w16se="http://schemas.microsoft.com/office/word/2015/wordml/symex" xmlns:wpg="http://schemas.microsoft.com/office/word/2010/wordprocessingGroup" xmlns:wpi="http://schemas.microsoft.com/office/word/2010/wordprocessingInk" xmlns:wne="http://schemas.microsoft.com/office/word/2006/wordml" xmlns:wps="http://schemas.microsoft.com/office/word/2010/wordprocessingShape" mc:Ignorable="w14 w15 w16se w16cid w16 w16cex w16sdtdh wp14">
   <w:p>
     <w:pPr>
       <w:pStyle w:val="Piedepgina"/>
@@ -5497,7 +5821,7 @@
               <v:stroke joinstyle="miter"/>
               <v:path gradientshapeok="t" o:connecttype="rect"/>
             </v:shapetype>
-            <v:shape id="Cuadro de texto 5" o:spid="_x0000_s1038" type="#_x0000_t202" style="position:absolute;margin-left:0;margin-top:0;width:7in;height:12.65pt;z-index:251667456;visibility:visible;mso-wrap-style:square;mso-width-percent:1000;mso-height-percent:0;mso-wrap-distance-left:9pt;mso-wrap-distance-top:0;mso-wrap-distance-right:9pt;mso-wrap-distance-bottom:0;mso-position-horizontal:center;mso-position-horizontal-relative:margin;mso-position-vertical:top;mso-position-vertical-relative:bottom-margin-area;mso-width-percent:1000;mso-height-percent:0;mso-width-relative:margin;mso-height-relative:bottom-margin-area;v-text-anchor:middle" o:gfxdata="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" filled="f" stroked="f">
+            <v:shape id="Cuadro de texto 5" o:spid="_x0000_s1038" type="#_x0000_t202" style="position:absolute;margin-left:0;margin-top:0;width:7in;height:12.65pt;z-index:251667456;visibility:visible;mso-wrap-style:square;mso-width-percent:1000;mso-height-percent:0;mso-wrap-distance-left:9pt;mso-wrap-distance-top:0;mso-wrap-distance-right:9pt;mso-wrap-distance-bottom:0;mso-position-horizontal:center;mso-position-horizontal-relative:margin;mso-position-vertical:top;mso-position-vertical-relative:bottom-margin-area;mso-width-percent:1000;mso-height-percent:0;mso-width-relative:margin;mso-height-relative:bottom-margin-area;v-text-anchor:middle" o:gfxdata="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" filled="f" stroked="f">
               <v:textbox style="mso-fit-shape-to-text:t" inset=",0,,0">
                 <w:txbxContent>
                   <w:p>
@@ -5669,7 +5993,7 @@
         </mc:Choice>
         <mc:Fallback>
           <w:pict>
-            <v:shape w14:anchorId="11941B2C" id="Cuadro de texto 6" o:spid="_x0000_s1039" type="#_x0000_t202" style="position:absolute;margin-left:0;margin-top:0;width:36pt;height:54pt;z-index:251668480;visibility:visible;mso-wrap-style:square;mso-width-percent:0;mso-height-percent:0;mso-left-percent:955;mso-top-percent:940;mso-wrap-distance-left:9pt;mso-wrap-distance-top:0;mso-wrap-distance-right:9pt;mso-wrap-distance-bottom:0;mso-position-horizontal-relative:margin;mso-position-vertical-relative:margin;mso-width-percent:0;mso-height-percent:0;mso-left-percent:955;mso-top-percent:940;mso-width-relative:page;mso-height-relative:page;v-text-anchor:top" o:gfxdata="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" filled="f" stroked="f">
+            <v:shape w14:anchorId="11941B2C" id="Cuadro de texto 6" o:spid="_x0000_s1039" type="#_x0000_t202" style="position:absolute;margin-left:0;margin-top:0;width:36pt;height:54pt;z-index:251668480;visibility:visible;mso-wrap-style:square;mso-width-percent:0;mso-height-percent:0;mso-left-percent:955;mso-top-percent:940;mso-wrap-distance-left:9pt;mso-wrap-distance-top:0;mso-wrap-distance-right:9pt;mso-wrap-distance-bottom:0;mso-position-horizontal-relative:margin;mso-position-vertical-relative:margin;mso-width-percent:0;mso-height-percent:0;mso-left-percent:955;mso-top-percent:940;mso-width-relative:page;mso-height-relative:page;v-text-anchor:top" o:gfxdata="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" filled="f" stroked="f">
               <v:textbox style="layout-flow:vertical">
                 <w:txbxContent>
                   <w:p>
@@ -5810,7 +6134,7 @@
             </wp:anchor>
           </w:drawing>
         </mc:Choice>
-        <mc:Fallback>
+        <mc:Fallback xmlns:oel="http://schemas.microsoft.com/office/2019/extlst">
           <w:pict>
             <v:rect w14:anchorId="2013F30C" id="Rectángulo 4" o:spid="_x0000_s1026" style="position:absolute;margin-left:0;margin-top:0;width:539.25pt;height:717.7pt;z-index:251664384;visibility:visible;mso-wrap-style:square;mso-width-percent:1070;mso-height-percent:1050;mso-wrap-distance-left:9pt;mso-wrap-distance-top:0;mso-wrap-distance-right:9pt;mso-wrap-distance-bottom:0;mso-position-horizontal:center;mso-position-horizontal-relative:margin;mso-position-vertical:center;mso-position-vertical-relative:margin;mso-width-percent:1070;mso-height-percent:1050;mso-width-relative:margin;mso-height-relative:margin;v-text-anchor:top" o:gfxdata="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" filled="f" strokecolor="black [3213]">
               <w10:wrap anchorx="margin" anchory="margin"/>
@@ -5910,7 +6234,7 @@
             </wp:anchor>
           </w:drawing>
         </mc:Choice>
-        <mc:Fallback>
+        <mc:Fallback xmlns:oel="http://schemas.microsoft.com/office/2019/extlst">
           <w:pict>
             <v:rect w14:anchorId="644540E4" id="Rectángulo 8" o:spid="_x0000_s1026" style="position:absolute;margin-left:0;margin-top:0;width:10.1pt;height:495.9pt;z-index:251665408;visibility:visible;mso-wrap-style:square;mso-width-percent:20;mso-height-percent:725;mso-left-percent:1015;mso-top-percent:-25;mso-wrap-distance-left:9pt;mso-wrap-distance-top:0;mso-wrap-distance-right:9pt;mso-wrap-distance-bottom:0;mso-position-horizontal-relative:margin;mso-position-vertical-relative:margin;mso-width-percent:20;mso-height-percent:725;mso-left-percent:1015;mso-top-percent:-25;mso-width-relative:margin;mso-height-relative:margin;v-text-anchor:top" o:gfxdata="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" fillcolor="black [3213]" stroked="f">
               <w10:wrap anchorx="margin" anchory="margin"/>
@@ -6010,7 +6334,7 @@
             </wp:anchor>
           </w:drawing>
         </mc:Choice>
-        <mc:Fallback>
+        <mc:Fallback xmlns:oel="http://schemas.microsoft.com/office/2019/extlst">
           <w:pict>
             <v:rect w14:anchorId="1EF7F95A" id="Rectángulo 9" o:spid="_x0000_s1026" style="position:absolute;margin-left:0;margin-top:0;width:10.1pt;height:222.3pt;z-index:251666432;visibility:visible;mso-wrap-style:square;mso-width-percent:20;mso-height-percent:325;mso-left-percent:1015;mso-top-percent:700;mso-wrap-distance-left:9pt;mso-wrap-distance-top:0;mso-wrap-distance-right:9pt;mso-wrap-distance-bottom:0;mso-position-horizontal-relative:margin;mso-position-vertical-relative:margin;mso-width-percent:20;mso-height-percent:325;mso-left-percent:1015;mso-top-percent:700;mso-width-relative:margin;mso-height-relative:margin;v-text-anchor:top" o:gfxdata="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" fillcolor="#d1282e [3215]" stroked="f">
               <w10:wrap anchorx="margin" anchory="margin"/>
@@ -6024,7 +6348,7 @@
 </file>
 
 <file path=word/footnotes.xml><?xml version="1.0" encoding="utf-8"?>
-<w:footnotes xmlns:wpc="http://schemas.microsoft.com/office/word/2010/wordprocessingCanvas" xmlns:cx="http://schemas.microsoft.com/office/drawing/2014/chartex" xmlns:cx1="http://schemas.microsoft.com/office/drawing/2015/9/8/chartex" xmlns:cx2="http://schemas.microsoft.com/office/drawing/2015/10/21/chartex" xmlns:cx3="http://schemas.microsoft.com/office/drawing/2016/5/9/chartex" xmlns:cx4="http://schemas.microsoft.com/office/drawing/2016/5/10/chartex" xmlns:cx5="http://schemas.microsoft.com/office/drawing/2016/5/11/chartex" xmlns:cx6="http://schemas.microsoft.com/office/drawing/2016/5/12/chartex" xmlns:cx7="http://schemas.microsoft.com/office/drawing/2016/5/13/chartex" xmlns:cx8="http://schemas.microsoft.com/office/drawing/2016/5/14/chartex" xmlns:mc="http://schemas.openxmlformats.org/markup-compatibility/2006" xmlns:aink="http://schemas.microsoft.com/office/drawing/2016/ink" xmlns:am3d="http://schemas.microsoft.com/office/drawing/2017/model3d" xmlns:o="urn:schemas-microsoft-com:office:office" xmlns:oel="http://schemas.microsoft.com/office/2019/extlst" xmlns:r="http://schemas.openxmlformats.org/officeDocument/2006/relationships" xmlns:m="http://schemas.openxmlformats.org/officeDocument/2006/math" xmlns:v="urn:schemas-microsoft-com:vml" xmlns:wp14="http://schemas.microsoft.com/office/word/2010/wordprocessingDrawing" xmlns:wp="http://schemas.openxmlformats.org/drawingml/2006/wordprocessingDrawing" xmlns:w10="urn:schemas-microsoft-com:office:word" xmlns:w="http://schemas.openxmlformats.org/wordprocessingml/2006/main" xmlns:w14="http://schemas.microsoft.com/office/word/2010/wordml" xmlns:w15="http://schemas.microsoft.com/office/word/2012/wordml" xmlns:w16cex="http://schemas.microsoft.com/office/word/2018/wordml/cex" xmlns:w16cid="http://schemas.microsoft.com/office/word/2016/wordml/cid" xmlns:w16="http://schemas.microsoft.com/office/word/2018/wordml" xmlns:w16sdtdh="http://schemas.microsoft.com/office/word/2020/wordml/sdtdatahash" xmlns:w16se="http://schemas.microsoft.com/office/word/2015/wordml/symex" xmlns:wpg="http://schemas.microsoft.com/office/word/2010/wordprocessingGroup" xmlns:wpi="http://schemas.microsoft.com/office/word/2010/wordprocessingInk" xmlns:wne="http://schemas.microsoft.com/office/word/2006/wordml" xmlns:wps="http://schemas.microsoft.com/office/word/2010/wordprocessingShape" mc:Ignorable="w14 w15 w16se w16cid w16 w16cex w16sdtdh wp14">
+<w:footnotes xmlns:wpc="http://schemas.microsoft.com/office/word/2010/wordprocessingCanvas" xmlns:cx="http://schemas.microsoft.com/office/drawing/2014/chartex" xmlns:cx1="http://schemas.microsoft.com/office/drawing/2015/9/8/chartex" xmlns:cx2="http://schemas.microsoft.com/office/drawing/2015/10/21/chartex" xmlns:cx3="http://schemas.microsoft.com/office/drawing/2016/5/9/chartex" xmlns:cx4="http://schemas.microsoft.com/office/drawing/2016/5/10/chartex" xmlns:cx5="http://schemas.microsoft.com/office/drawing/2016/5/11/chartex" xmlns:cx6="http://schemas.microsoft.com/office/drawing/2016/5/12/chartex" xmlns:cx7="http://schemas.microsoft.com/office/drawing/2016/5/13/chartex" xmlns:cx8="http://schemas.microsoft.com/office/drawing/2016/5/14/chartex" xmlns:mc="http://schemas.openxmlformats.org/markup-compatibility/2006" xmlns:aink="http://schemas.microsoft.com/office/drawing/2016/ink" xmlns:am3d="http://schemas.microsoft.com/office/drawing/2017/model3d" xmlns:o="urn:schemas-microsoft-com:office:office" xmlns:r="http://schemas.openxmlformats.org/officeDocument/2006/relationships" xmlns:m="http://schemas.openxmlformats.org/officeDocument/2006/math" xmlns:v="urn:schemas-microsoft-com:vml" xmlns:wp14="http://schemas.microsoft.com/office/word/2010/wordprocessingDrawing" xmlns:wp="http://schemas.openxmlformats.org/drawingml/2006/wordprocessingDrawing" xmlns:w10="urn:schemas-microsoft-com:office:word" xmlns:w="http://schemas.openxmlformats.org/wordprocessingml/2006/main" xmlns:w14="http://schemas.microsoft.com/office/word/2010/wordml" xmlns:w15="http://schemas.microsoft.com/office/word/2012/wordml" xmlns:w16cex="http://schemas.microsoft.com/office/word/2018/wordml/cex" xmlns:w16cid="http://schemas.microsoft.com/office/word/2016/wordml/cid" xmlns:w16="http://schemas.microsoft.com/office/word/2018/wordml" xmlns:w16sdtdh="http://schemas.microsoft.com/office/word/2020/wordml/sdtdatahash" xmlns:w16se="http://schemas.microsoft.com/office/word/2015/wordml/symex" xmlns:wpg="http://schemas.microsoft.com/office/word/2010/wordprocessingGroup" xmlns:wpi="http://schemas.microsoft.com/office/word/2010/wordprocessingInk" xmlns:wne="http://schemas.microsoft.com/office/word/2006/wordml" xmlns:wps="http://schemas.microsoft.com/office/word/2010/wordprocessingShape" mc:Ignorable="w14 w15 w16se w16cid w16 w16cex w16sdtdh wp14">
   <w:footnote w:type="separator" w:id="-1">
     <w:p>
       <w:pPr>
@@ -6049,8 +6373,121 @@
 </file>
 
 <file path=word/numbering.xml><?xml version="1.0" encoding="utf-8"?>
-<w:numbering xmlns:wpc="http://schemas.microsoft.com/office/word/2010/wordprocessingCanvas" xmlns:cx="http://schemas.microsoft.com/office/drawing/2014/chartex" xmlns:cx1="http://schemas.microsoft.com/office/drawing/2015/9/8/chartex" xmlns:cx2="http://schemas.microsoft.com/office/drawing/2015/10/21/chartex" xmlns:cx3="http://schemas.microsoft.com/office/drawing/2016/5/9/chartex" xmlns:cx4="http://schemas.microsoft.com/office/drawing/2016/5/10/chartex" xmlns:cx5="http://schemas.microsoft.com/office/drawing/2016/5/11/chartex" xmlns:cx6="http://schemas.microsoft.com/office/drawing/2016/5/12/chartex" xmlns:cx7="http://schemas.microsoft.com/office/drawing/2016/5/13/chartex" xmlns:cx8="http://schemas.microsoft.com/office/drawing/2016/5/14/chartex" xmlns:mc="http://schemas.openxmlformats.org/markup-compatibility/2006" xmlns:aink="http://schemas.microsoft.com/office/drawing/2016/ink" xmlns:am3d="http://schemas.microsoft.com/office/drawing/2017/model3d" xmlns:o="urn:schemas-microsoft-com:office:office" xmlns:oel="http://schemas.microsoft.com/office/2019/extlst" xmlns:r="http://schemas.openxmlformats.org/officeDocument/2006/relationships" xmlns:m="http://schemas.openxmlformats.org/officeDocument/2006/math" xmlns:v="urn:schemas-microsoft-com:vml" xmlns:wp14="http://schemas.microsoft.com/office/word/2010/wordprocessingDrawing" xmlns:wp="http://schemas.openxmlformats.org/drawingml/2006/wordprocessingDrawing" xmlns:w10="urn:schemas-microsoft-com:office:word" xmlns:w="http://schemas.openxmlformats.org/wordprocessingml/2006/main" xmlns:w14="http://schemas.microsoft.com/office/word/2010/wordml" xmlns:w15="http://schemas.microsoft.com/office/word/2012/wordml" xmlns:w16cex="http://schemas.microsoft.com/office/word/2018/wordml/cex" xmlns:w16cid="http://schemas.microsoft.com/office/word/2016/wordml/cid" xmlns:w16="http://schemas.microsoft.com/office/word/2018/wordml" xmlns:w16sdtdh="http://schemas.microsoft.com/office/word/2020/wordml/sdtdatahash" xmlns:w16se="http://schemas.microsoft.com/office/word/2015/wordml/symex" xmlns:wpg="http://schemas.microsoft.com/office/word/2010/wordprocessingGroup" xmlns:wpi="http://schemas.microsoft.com/office/word/2010/wordprocessingInk" xmlns:wne="http://schemas.microsoft.com/office/word/2006/wordml" xmlns:wps="http://schemas.microsoft.com/office/word/2010/wordprocessingShape" mc:Ignorable="w14 w15 w16se w16cid w16 w16cex w16sdtdh wp14">
+<w:numbering xmlns:wpc="http://schemas.microsoft.com/office/word/2010/wordprocessingCanvas" xmlns:cx="http://schemas.microsoft.com/office/drawing/2014/chartex" xmlns:cx1="http://schemas.microsoft.com/office/drawing/2015/9/8/chartex" xmlns:cx2="http://schemas.microsoft.com/office/drawing/2015/10/21/chartex" xmlns:cx3="http://schemas.microsoft.com/office/drawing/2016/5/9/chartex" xmlns:cx4="http://schemas.microsoft.com/office/drawing/2016/5/10/chartex" xmlns:cx5="http://schemas.microsoft.com/office/drawing/2016/5/11/chartex" xmlns:cx6="http://schemas.microsoft.com/office/drawing/2016/5/12/chartex" xmlns:cx7="http://schemas.microsoft.com/office/drawing/2016/5/13/chartex" xmlns:cx8="http://schemas.microsoft.com/office/drawing/2016/5/14/chartex" xmlns:mc="http://schemas.openxmlformats.org/markup-compatibility/2006" xmlns:aink="http://schemas.microsoft.com/office/drawing/2016/ink" xmlns:am3d="http://schemas.microsoft.com/office/drawing/2017/model3d" xmlns:o="urn:schemas-microsoft-com:office:office" xmlns:r="http://schemas.openxmlformats.org/officeDocument/2006/relationships" xmlns:m="http://schemas.openxmlformats.org/officeDocument/2006/math" xmlns:v="urn:schemas-microsoft-com:vml" xmlns:wp14="http://schemas.microsoft.com/office/word/2010/wordprocessingDrawing" xmlns:wp="http://schemas.openxmlformats.org/drawingml/2006/wordprocessingDrawing" xmlns:w10="urn:schemas-microsoft-com:office:word" xmlns:w="http://schemas.openxmlformats.org/wordprocessingml/2006/main" xmlns:w14="http://schemas.microsoft.com/office/word/2010/wordml" xmlns:w15="http://schemas.microsoft.com/office/word/2012/wordml" xmlns:w16cex="http://schemas.microsoft.com/office/word/2018/wordml/cex" xmlns:w16cid="http://schemas.microsoft.com/office/word/2016/wordml/cid" xmlns:w16="http://schemas.microsoft.com/office/word/2018/wordml" xmlns:w16sdtdh="http://schemas.microsoft.com/office/word/2020/wordml/sdtdatahash" xmlns:w16se="http://schemas.microsoft.com/office/word/2015/wordml/symex" xmlns:wpg="http://schemas.microsoft.com/office/word/2010/wordprocessingGroup" xmlns:wpi="http://schemas.microsoft.com/office/word/2010/wordprocessingInk" xmlns:wne="http://schemas.microsoft.com/office/word/2006/wordml" xmlns:wps="http://schemas.microsoft.com/office/word/2010/wordprocessingShape" mc:Ignorable="w14 w15 w16se w16cid w16 w16cex w16sdtdh wp14">
   <w:abstractNum w:abstractNumId="0" w15:restartNumberingAfterBreak="0">
+    <w:nsid w:val="17CD50C8"/>
+    <w:multiLevelType w:val="hybridMultilevel"/>
+    <w:tmpl w:val="8864CDFE"/>
+    <w:lvl w:ilvl="0" w:tplc="240A0009">
+      <w:start w:val="1"/>
+      <w:numFmt w:val="bullet"/>
+      <w:lvlText w:val=""/>
+      <w:lvlJc w:val="left"/>
+      <w:pPr>
+        <w:ind w:left="720" w:hanging="360"/>
+      </w:pPr>
+      <w:rPr>
+        <w:rFonts w:ascii="Wingdings" w:hAnsi="Wingdings" w:hint="default"/>
+      </w:rPr>
+    </w:lvl>
+    <w:lvl w:ilvl="1" w:tplc="FFFFFFFF" w:tentative="1">
+      <w:start w:val="1"/>
+      <w:numFmt w:val="bullet"/>
+      <w:lvlText w:val="o"/>
+      <w:lvlJc w:val="left"/>
+      <w:pPr>
+        <w:ind w:left="1440" w:hanging="360"/>
+      </w:pPr>
+      <w:rPr>
+        <w:rFonts w:ascii="Courier New" w:hAnsi="Courier New" w:cs="Courier New" w:hint="default"/>
+      </w:rPr>
+    </w:lvl>
+    <w:lvl w:ilvl="2" w:tplc="FFFFFFFF" w:tentative="1">
+      <w:start w:val="1"/>
+      <w:numFmt w:val="bullet"/>
+      <w:lvlText w:val=""/>
+      <w:lvlJc w:val="left"/>
+      <w:pPr>
+        <w:ind w:left="2160" w:hanging="360"/>
+      </w:pPr>
+      <w:rPr>
+        <w:rFonts w:ascii="Wingdings" w:hAnsi="Wingdings" w:hint="default"/>
+      </w:rPr>
+    </w:lvl>
+    <w:lvl w:ilvl="3" w:tplc="FFFFFFFF" w:tentative="1">
+      <w:start w:val="1"/>
+      <w:numFmt w:val="bullet"/>
+      <w:lvlText w:val=""/>
+      <w:lvlJc w:val="left"/>
+      <w:pPr>
+        <w:ind w:left="2880" w:hanging="360"/>
+      </w:pPr>
+      <w:rPr>
+        <w:rFonts w:ascii="Symbol" w:hAnsi="Symbol" w:hint="default"/>
+      </w:rPr>
+    </w:lvl>
+    <w:lvl w:ilvl="4" w:tplc="FFFFFFFF" w:tentative="1">
+      <w:start w:val="1"/>
+      <w:numFmt w:val="bullet"/>
+      <w:lvlText w:val="o"/>
+      <w:lvlJc w:val="left"/>
+      <w:pPr>
+        <w:ind w:left="3600" w:hanging="360"/>
+      </w:pPr>
+      <w:rPr>
+        <w:rFonts w:ascii="Courier New" w:hAnsi="Courier New" w:cs="Courier New" w:hint="default"/>
+      </w:rPr>
+    </w:lvl>
+    <w:lvl w:ilvl="5" w:tplc="FFFFFFFF" w:tentative="1">
+      <w:start w:val="1"/>
+      <w:numFmt w:val="bullet"/>
+      <w:lvlText w:val=""/>
+      <w:lvlJc w:val="left"/>
+      <w:pPr>
+        <w:ind w:left="4320" w:hanging="360"/>
+      </w:pPr>
+      <w:rPr>
+        <w:rFonts w:ascii="Wingdings" w:hAnsi="Wingdings" w:hint="default"/>
+      </w:rPr>
+    </w:lvl>
+    <w:lvl w:ilvl="6" w:tplc="FFFFFFFF" w:tentative="1">
+      <w:start w:val="1"/>
+      <w:numFmt w:val="bullet"/>
+      <w:lvlText w:val=""/>
+      <w:lvlJc w:val="left"/>
+      <w:pPr>
+        <w:ind w:left="5040" w:hanging="360"/>
+      </w:pPr>
+      <w:rPr>
+        <w:rFonts w:ascii="Symbol" w:hAnsi="Symbol" w:hint="default"/>
+      </w:rPr>
+    </w:lvl>
+    <w:lvl w:ilvl="7" w:tplc="FFFFFFFF" w:tentative="1">
+      <w:start w:val="1"/>
+      <w:numFmt w:val="bullet"/>
+      <w:lvlText w:val="o"/>
+      <w:lvlJc w:val="left"/>
+      <w:pPr>
+        <w:ind w:left="5760" w:hanging="360"/>
+      </w:pPr>
+      <w:rPr>
+        <w:rFonts w:ascii="Courier New" w:hAnsi="Courier New" w:cs="Courier New" w:hint="default"/>
+      </w:rPr>
+    </w:lvl>
+    <w:lvl w:ilvl="8" w:tplc="FFFFFFFF" w:tentative="1">
+      <w:start w:val="1"/>
+      <w:numFmt w:val="bullet"/>
+      <w:lvlText w:val=""/>
+      <w:lvlJc w:val="left"/>
+      <w:pPr>
+        <w:ind w:left="6480" w:hanging="360"/>
+      </w:pPr>
+      <w:rPr>
+        <w:rFonts w:ascii="Wingdings" w:hAnsi="Wingdings" w:hint="default"/>
+      </w:rPr>
+    </w:lvl>
+  </w:abstractNum>
+  <w:abstractNum w:abstractNumId="1" w15:restartNumberingAfterBreak="0">
     <w:nsid w:val="194D50C7"/>
     <w:multiLevelType w:val="hybridMultilevel"/>
     <w:tmpl w:val="32CC0972"/>
@@ -6136,7 +6573,7 @@
       </w:pPr>
     </w:lvl>
   </w:abstractNum>
-  <w:abstractNum w:abstractNumId="1" w15:restartNumberingAfterBreak="0">
+  <w:abstractNum w:abstractNumId="2" w15:restartNumberingAfterBreak="0">
     <w:nsid w:val="199342C7"/>
     <w:multiLevelType w:val="hybridMultilevel"/>
     <w:tmpl w:val="154666E8"/>
@@ -6249,7 +6686,7 @@
       </w:rPr>
     </w:lvl>
   </w:abstractNum>
-  <w:abstractNum w:abstractNumId="2" w15:restartNumberingAfterBreak="0">
+  <w:abstractNum w:abstractNumId="3" w15:restartNumberingAfterBreak="0">
     <w:nsid w:val="2E48355F"/>
     <w:multiLevelType w:val="hybridMultilevel"/>
     <w:tmpl w:val="9692C440"/>
@@ -6335,7 +6772,7 @@
       </w:pPr>
     </w:lvl>
   </w:abstractNum>
-  <w:abstractNum w:abstractNumId="3" w15:restartNumberingAfterBreak="0">
+  <w:abstractNum w:abstractNumId="4" w15:restartNumberingAfterBreak="0">
     <w:nsid w:val="3C5134A2"/>
     <w:multiLevelType w:val="hybridMultilevel"/>
     <w:tmpl w:val="C096C5AA"/>
@@ -6421,7 +6858,96 @@
       </w:pPr>
     </w:lvl>
   </w:abstractNum>
-  <w:abstractNum w:abstractNumId="4" w15:restartNumberingAfterBreak="0">
+  <w:abstractNum w:abstractNumId="5" w15:restartNumberingAfterBreak="0">
+    <w:nsid w:val="3C524451"/>
+    <w:multiLevelType w:val="hybridMultilevel"/>
+    <w:tmpl w:val="36A85004"/>
+    <w:lvl w:ilvl="0" w:tplc="240A000F">
+      <w:start w:val="1"/>
+      <w:numFmt w:val="decimal"/>
+      <w:lvlText w:val="%1."/>
+      <w:lvlJc w:val="left"/>
+      <w:pPr>
+        <w:ind w:left="502" w:hanging="360"/>
+      </w:pPr>
+      <w:rPr>
+        <w:rFonts w:hint="default"/>
+      </w:rPr>
+    </w:lvl>
+    <w:lvl w:ilvl="1" w:tplc="FFFFFFFF" w:tentative="1">
+      <w:start w:val="1"/>
+      <w:numFmt w:val="lowerLetter"/>
+      <w:lvlText w:val="%2."/>
+      <w:lvlJc w:val="left"/>
+      <w:pPr>
+        <w:ind w:left="1440" w:hanging="360"/>
+      </w:pPr>
+    </w:lvl>
+    <w:lvl w:ilvl="2" w:tplc="FFFFFFFF" w:tentative="1">
+      <w:start w:val="1"/>
+      <w:numFmt w:val="lowerRoman"/>
+      <w:lvlText w:val="%3."/>
+      <w:lvlJc w:val="right"/>
+      <w:pPr>
+        <w:ind w:left="2160" w:hanging="180"/>
+      </w:pPr>
+    </w:lvl>
+    <w:lvl w:ilvl="3" w:tplc="FFFFFFFF" w:tentative="1">
+      <w:start w:val="1"/>
+      <w:numFmt w:val="decimal"/>
+      <w:lvlText w:val="%4."/>
+      <w:lvlJc w:val="left"/>
+      <w:pPr>
+        <w:ind w:left="2880" w:hanging="360"/>
+      </w:pPr>
+    </w:lvl>
+    <w:lvl w:ilvl="4" w:tplc="FFFFFFFF" w:tentative="1">
+      <w:start w:val="1"/>
+      <w:numFmt w:val="lowerLetter"/>
+      <w:lvlText w:val="%5."/>
+      <w:lvlJc w:val="left"/>
+      <w:pPr>
+        <w:ind w:left="3600" w:hanging="360"/>
+      </w:pPr>
+    </w:lvl>
+    <w:lvl w:ilvl="5" w:tplc="FFFFFFFF" w:tentative="1">
+      <w:start w:val="1"/>
+      <w:numFmt w:val="lowerRoman"/>
+      <w:lvlText w:val="%6."/>
+      <w:lvlJc w:val="right"/>
+      <w:pPr>
+        <w:ind w:left="4320" w:hanging="180"/>
+      </w:pPr>
+    </w:lvl>
+    <w:lvl w:ilvl="6" w:tplc="FFFFFFFF" w:tentative="1">
+      <w:start w:val="1"/>
+      <w:numFmt w:val="decimal"/>
+      <w:lvlText w:val="%7."/>
+      <w:lvlJc w:val="left"/>
+      <w:pPr>
+        <w:ind w:left="5040" w:hanging="360"/>
+      </w:pPr>
+    </w:lvl>
+    <w:lvl w:ilvl="7" w:tplc="FFFFFFFF" w:tentative="1">
+      <w:start w:val="1"/>
+      <w:numFmt w:val="lowerLetter"/>
+      <w:lvlText w:val="%8."/>
+      <w:lvlJc w:val="left"/>
+      <w:pPr>
+        <w:ind w:left="5760" w:hanging="360"/>
+      </w:pPr>
+    </w:lvl>
+    <w:lvl w:ilvl="8" w:tplc="FFFFFFFF" w:tentative="1">
+      <w:start w:val="1"/>
+      <w:numFmt w:val="lowerRoman"/>
+      <w:lvlText w:val="%9."/>
+      <w:lvlJc w:val="right"/>
+      <w:pPr>
+        <w:ind w:left="6480" w:hanging="180"/>
+      </w:pPr>
+    </w:lvl>
+  </w:abstractNum>
+  <w:abstractNum w:abstractNumId="6" w15:restartNumberingAfterBreak="0">
     <w:nsid w:val="4FE24C97"/>
     <w:multiLevelType w:val="hybridMultilevel"/>
     <w:tmpl w:val="C8AE74C6"/>
@@ -6507,14 +7033,14 @@
       </w:pPr>
     </w:lvl>
   </w:abstractNum>
-  <w:abstractNum w:abstractNumId="5" w15:restartNumberingAfterBreak="0">
+  <w:abstractNum w:abstractNumId="7" w15:restartNumberingAfterBreak="0">
     <w:nsid w:val="6FDB6725"/>
     <w:multiLevelType w:val="hybridMultilevel"/>
-    <w:tmpl w:val="B5145CE0"/>
-    <w:lvl w:ilvl="0" w:tplc="17464462">
+    <w:tmpl w:val="11A693C2"/>
+    <w:lvl w:ilvl="0" w:tplc="240A0011">
       <w:start w:val="1"/>
       <w:numFmt w:val="decimal"/>
-      <w:lvlText w:val="%1."/>
+      <w:lvlText w:val="%1)"/>
       <w:lvlJc w:val="left"/>
       <w:pPr>
         <w:ind w:left="502" w:hanging="360"/>
@@ -6596,7 +7122,7 @@
       </w:pPr>
     </w:lvl>
   </w:abstractNum>
-  <w:abstractNum w:abstractNumId="6" w15:restartNumberingAfterBreak="0">
+  <w:abstractNum w:abstractNumId="8" w15:restartNumberingAfterBreak="0">
     <w:nsid w:val="70C45EF1"/>
     <w:multiLevelType w:val="multilevel"/>
     <w:tmpl w:val="C8C0121C"/>
@@ -6714,7 +7240,7 @@
       </w:rPr>
     </w:lvl>
   </w:abstractNum>
-  <w:abstractNum w:abstractNumId="7" w15:restartNumberingAfterBreak="0">
+  <w:abstractNum w:abstractNumId="9" w15:restartNumberingAfterBreak="0">
     <w:nsid w:val="75EF114C"/>
     <w:multiLevelType w:val="hybridMultilevel"/>
     <w:tmpl w:val="63B0D5E2"/>
@@ -6827,29 +7353,151 @@
       </w:rPr>
     </w:lvl>
   </w:abstractNum>
-  <w:num w:numId="1" w16cid:durableId="994647277">
+  <w:abstractNum w:abstractNumId="10" w15:restartNumberingAfterBreak="0">
+    <w:nsid w:val="7741414D"/>
+    <w:multiLevelType w:val="hybridMultilevel"/>
+    <w:tmpl w:val="42A03EAC"/>
+    <w:lvl w:ilvl="0" w:tplc="240A0009">
+      <w:start w:val="1"/>
+      <w:numFmt w:val="bullet"/>
+      <w:lvlText w:val=""/>
+      <w:lvlJc w:val="left"/>
+      <w:pPr>
+        <w:ind w:left="720" w:hanging="360"/>
+      </w:pPr>
+      <w:rPr>
+        <w:rFonts w:ascii="Wingdings" w:hAnsi="Wingdings" w:hint="default"/>
+      </w:rPr>
+    </w:lvl>
+    <w:lvl w:ilvl="1" w:tplc="240A0003" w:tentative="1">
+      <w:start w:val="1"/>
+      <w:numFmt w:val="bullet"/>
+      <w:lvlText w:val="o"/>
+      <w:lvlJc w:val="left"/>
+      <w:pPr>
+        <w:ind w:left="1440" w:hanging="360"/>
+      </w:pPr>
+      <w:rPr>
+        <w:rFonts w:ascii="Courier New" w:hAnsi="Courier New" w:cs="Courier New" w:hint="default"/>
+      </w:rPr>
+    </w:lvl>
+    <w:lvl w:ilvl="2" w:tplc="240A0005" w:tentative="1">
+      <w:start w:val="1"/>
+      <w:numFmt w:val="bullet"/>
+      <w:lvlText w:val=""/>
+      <w:lvlJc w:val="left"/>
+      <w:pPr>
+        <w:ind w:left="2160" w:hanging="360"/>
+      </w:pPr>
+      <w:rPr>
+        <w:rFonts w:ascii="Wingdings" w:hAnsi="Wingdings" w:hint="default"/>
+      </w:rPr>
+    </w:lvl>
+    <w:lvl w:ilvl="3" w:tplc="240A0001" w:tentative="1">
+      <w:start w:val="1"/>
+      <w:numFmt w:val="bullet"/>
+      <w:lvlText w:val=""/>
+      <w:lvlJc w:val="left"/>
+      <w:pPr>
+        <w:ind w:left="2880" w:hanging="360"/>
+      </w:pPr>
+      <w:rPr>
+        <w:rFonts w:ascii="Symbol" w:hAnsi="Symbol" w:hint="default"/>
+      </w:rPr>
+    </w:lvl>
+    <w:lvl w:ilvl="4" w:tplc="240A0003" w:tentative="1">
+      <w:start w:val="1"/>
+      <w:numFmt w:val="bullet"/>
+      <w:lvlText w:val="o"/>
+      <w:lvlJc w:val="left"/>
+      <w:pPr>
+        <w:ind w:left="3600" w:hanging="360"/>
+      </w:pPr>
+      <w:rPr>
+        <w:rFonts w:ascii="Courier New" w:hAnsi="Courier New" w:cs="Courier New" w:hint="default"/>
+      </w:rPr>
+    </w:lvl>
+    <w:lvl w:ilvl="5" w:tplc="240A0005" w:tentative="1">
+      <w:start w:val="1"/>
+      <w:numFmt w:val="bullet"/>
+      <w:lvlText w:val=""/>
+      <w:lvlJc w:val="left"/>
+      <w:pPr>
+        <w:ind w:left="4320" w:hanging="360"/>
+      </w:pPr>
+      <w:rPr>
+        <w:rFonts w:ascii="Wingdings" w:hAnsi="Wingdings" w:hint="default"/>
+      </w:rPr>
+    </w:lvl>
+    <w:lvl w:ilvl="6" w:tplc="240A0001" w:tentative="1">
+      <w:start w:val="1"/>
+      <w:numFmt w:val="bullet"/>
+      <w:lvlText w:val=""/>
+      <w:lvlJc w:val="left"/>
+      <w:pPr>
+        <w:ind w:left="5040" w:hanging="360"/>
+      </w:pPr>
+      <w:rPr>
+        <w:rFonts w:ascii="Symbol" w:hAnsi="Symbol" w:hint="default"/>
+      </w:rPr>
+    </w:lvl>
+    <w:lvl w:ilvl="7" w:tplc="240A0003" w:tentative="1">
+      <w:start w:val="1"/>
+      <w:numFmt w:val="bullet"/>
+      <w:lvlText w:val="o"/>
+      <w:lvlJc w:val="left"/>
+      <w:pPr>
+        <w:ind w:left="5760" w:hanging="360"/>
+      </w:pPr>
+      <w:rPr>
+        <w:rFonts w:ascii="Courier New" w:hAnsi="Courier New" w:cs="Courier New" w:hint="default"/>
+      </w:rPr>
+    </w:lvl>
+    <w:lvl w:ilvl="8" w:tplc="240A0005" w:tentative="1">
+      <w:start w:val="1"/>
+      <w:numFmt w:val="bullet"/>
+      <w:lvlText w:val=""/>
+      <w:lvlJc w:val="left"/>
+      <w:pPr>
+        <w:ind w:left="6480" w:hanging="360"/>
+      </w:pPr>
+      <w:rPr>
+        <w:rFonts w:ascii="Wingdings" w:hAnsi="Wingdings" w:hint="default"/>
+      </w:rPr>
+    </w:lvl>
+  </w:abstractNum>
+  <w:num w:numId="1">
+    <w:abstractNumId w:val="9"/>
+  </w:num>
+  <w:num w:numId="2">
+    <w:abstractNumId w:val="8"/>
+  </w:num>
+  <w:num w:numId="3">
     <w:abstractNumId w:val="7"/>
   </w:num>
-  <w:num w:numId="2" w16cid:durableId="891892367">
+  <w:num w:numId="4">
+    <w:abstractNumId w:val="4"/>
+  </w:num>
+  <w:num w:numId="5">
+    <w:abstractNumId w:val="1"/>
+  </w:num>
+  <w:num w:numId="6">
+    <w:abstractNumId w:val="3"/>
+  </w:num>
+  <w:num w:numId="7">
     <w:abstractNumId w:val="6"/>
   </w:num>
-  <w:num w:numId="3" w16cid:durableId="1735346809">
+  <w:num w:numId="8">
+    <w:abstractNumId w:val="2"/>
+  </w:num>
+  <w:num w:numId="9">
     <w:abstractNumId w:val="5"/>
   </w:num>
-  <w:num w:numId="4" w16cid:durableId="1760952347">
-    <w:abstractNumId w:val="3"/>
+  <w:num w:numId="10">
+    <w:abstractNumId w:val="10"/>
   </w:num>
-  <w:num w:numId="5" w16cid:durableId="1881161151">
+  <w:num w:numId="11">
     <w:abstractNumId w:val="0"/>
-  </w:num>
-  <w:num w:numId="6" w16cid:durableId="746876025">
-    <w:abstractNumId w:val="2"/>
-  </w:num>
-  <w:num w:numId="7" w16cid:durableId="444814418">
-    <w:abstractNumId w:val="4"/>
-  </w:num>
-  <w:num w:numId="8" w16cid:durableId="705566576">
-    <w:abstractNumId w:val="1"/>
   </w:num>
 </w:numbering>
 </file>
@@ -8023,7 +8671,7 @@
 </file>
 
 <file path=word/glossary/document.xml><?xml version="1.0" encoding="utf-8"?>
-<w:glossaryDocument xmlns:wpc="http://schemas.microsoft.com/office/word/2010/wordprocessingCanvas" xmlns:cx="http://schemas.microsoft.com/office/drawing/2014/chartex" xmlns:cx1="http://schemas.microsoft.com/office/drawing/2015/9/8/chartex" xmlns:cx2="http://schemas.microsoft.com/office/drawing/2015/10/21/chartex" xmlns:cx3="http://schemas.microsoft.com/office/drawing/2016/5/9/chartex" xmlns:cx4="http://schemas.microsoft.com/office/drawing/2016/5/10/chartex" xmlns:cx5="http://schemas.microsoft.com/office/drawing/2016/5/11/chartex" xmlns:cx6="http://schemas.microsoft.com/office/drawing/2016/5/12/chartex" xmlns:cx7="http://schemas.microsoft.com/office/drawing/2016/5/13/chartex" xmlns:cx8="http://schemas.microsoft.com/office/drawing/2016/5/14/chartex" xmlns:mc="http://schemas.openxmlformats.org/markup-compatibility/2006" xmlns:aink="http://schemas.microsoft.com/office/drawing/2016/ink" xmlns:am3d="http://schemas.microsoft.com/office/drawing/2017/model3d" xmlns:o="urn:schemas-microsoft-com:office:office" xmlns:oel="http://schemas.microsoft.com/office/2019/extlst" xmlns:r="http://schemas.openxmlformats.org/officeDocument/2006/relationships" xmlns:m="http://schemas.openxmlformats.org/officeDocument/2006/math" xmlns:v="urn:schemas-microsoft-com:vml" xmlns:wp14="http://schemas.microsoft.com/office/word/2010/wordprocessingDrawing" xmlns:wp="http://schemas.openxmlformats.org/drawingml/2006/wordprocessingDrawing" xmlns:w10="urn:schemas-microsoft-com:office:word" xmlns:w="http://schemas.openxmlformats.org/wordprocessingml/2006/main" xmlns:w14="http://schemas.microsoft.com/office/word/2010/wordml" xmlns:w15="http://schemas.microsoft.com/office/word/2012/wordml" xmlns:w16cex="http://schemas.microsoft.com/office/word/2018/wordml/cex" xmlns:w16cid="http://schemas.microsoft.com/office/word/2016/wordml/cid" xmlns:w16="http://schemas.microsoft.com/office/word/2018/wordml" xmlns:w16sdtdh="http://schemas.microsoft.com/office/word/2020/wordml/sdtdatahash" xmlns:w16se="http://schemas.microsoft.com/office/word/2015/wordml/symex" xmlns:wpg="http://schemas.microsoft.com/office/word/2010/wordprocessingGroup" xmlns:wpi="http://schemas.microsoft.com/office/word/2010/wordprocessingInk" xmlns:wne="http://schemas.microsoft.com/office/word/2006/wordml" xmlns:wps="http://schemas.microsoft.com/office/word/2010/wordprocessingShape" mc:Ignorable="w14 w15 w16se w16cid w16 w16cex w16sdtdh wp14">
+<w:glossaryDocument xmlns:wpc="http://schemas.microsoft.com/office/word/2010/wordprocessingCanvas" xmlns:cx="http://schemas.microsoft.com/office/drawing/2014/chartex" xmlns:cx1="http://schemas.microsoft.com/office/drawing/2015/9/8/chartex" xmlns:cx2="http://schemas.microsoft.com/office/drawing/2015/10/21/chartex" xmlns:cx3="http://schemas.microsoft.com/office/drawing/2016/5/9/chartex" xmlns:cx4="http://schemas.microsoft.com/office/drawing/2016/5/10/chartex" xmlns:cx5="http://schemas.microsoft.com/office/drawing/2016/5/11/chartex" xmlns:cx6="http://schemas.microsoft.com/office/drawing/2016/5/12/chartex" xmlns:cx7="http://schemas.microsoft.com/office/drawing/2016/5/13/chartex" xmlns:cx8="http://schemas.microsoft.com/office/drawing/2016/5/14/chartex" xmlns:mc="http://schemas.openxmlformats.org/markup-compatibility/2006" xmlns:aink="http://schemas.microsoft.com/office/drawing/2016/ink" xmlns:am3d="http://schemas.microsoft.com/office/drawing/2017/model3d" xmlns:o="urn:schemas-microsoft-com:office:office" xmlns:r="http://schemas.openxmlformats.org/officeDocument/2006/relationships" xmlns:m="http://schemas.openxmlformats.org/officeDocument/2006/math" xmlns:v="urn:schemas-microsoft-com:vml" xmlns:wp14="http://schemas.microsoft.com/office/word/2010/wordprocessingDrawing" xmlns:wp="http://schemas.openxmlformats.org/drawingml/2006/wordprocessingDrawing" xmlns:w10="urn:schemas-microsoft-com:office:word" xmlns:w="http://schemas.openxmlformats.org/wordprocessingml/2006/main" xmlns:w14="http://schemas.microsoft.com/office/word/2010/wordml" xmlns:w15="http://schemas.microsoft.com/office/word/2012/wordml" xmlns:w16cex="http://schemas.microsoft.com/office/word/2018/wordml/cex" xmlns:w16cid="http://schemas.microsoft.com/office/word/2016/wordml/cid" xmlns:w16="http://schemas.microsoft.com/office/word/2018/wordml" xmlns:w16sdtdh="http://schemas.microsoft.com/office/word/2020/wordml/sdtdatahash" xmlns:w16se="http://schemas.microsoft.com/office/word/2015/wordml/symex" xmlns:wpg="http://schemas.microsoft.com/office/word/2010/wordprocessingGroup" xmlns:wpi="http://schemas.microsoft.com/office/word/2010/wordprocessingInk" xmlns:wne="http://schemas.microsoft.com/office/word/2006/wordml" xmlns:wps="http://schemas.microsoft.com/office/word/2010/wordprocessingShape" mc:Ignorable="w14 w15 w16se w16cid w16 w16cex w16sdtdh wp14">
   <w:docParts>
     <w:docPart>
       <w:docPartPr>
@@ -8057,10 +8705,10 @@
 
 <file path=word/glossary/fontTable.xml><?xml version="1.0" encoding="utf-8"?>
 <w:fonts xmlns:mc="http://schemas.openxmlformats.org/markup-compatibility/2006" xmlns:r="http://schemas.openxmlformats.org/officeDocument/2006/relationships" xmlns:w="http://schemas.openxmlformats.org/wordprocessingml/2006/main" xmlns:w14="http://schemas.microsoft.com/office/word/2010/wordml" xmlns:w15="http://schemas.microsoft.com/office/word/2012/wordml" xmlns:w16cex="http://schemas.microsoft.com/office/word/2018/wordml/cex" xmlns:w16cid="http://schemas.microsoft.com/office/word/2016/wordml/cid" xmlns:w16="http://schemas.microsoft.com/office/word/2018/wordml" xmlns:w16sdtdh="http://schemas.microsoft.com/office/word/2020/wordml/sdtdatahash" xmlns:w16se="http://schemas.microsoft.com/office/word/2015/wordml/symex" mc:Ignorable="w14 w15 w16se w16cid w16 w16cex w16sdtdh">
-  <w:font w:name="Symbol">
-    <w:panose1 w:val="05050102010706020507"/>
+  <w:font w:name="Wingdings">
+    <w:panose1 w:val="05000000000000000000"/>
     <w:charset w:val="02"/>
-    <w:family w:val="roman"/>
+    <w:family w:val="auto"/>
     <w:pitch w:val="variable"/>
     <w:sig w:usb0="00000000" w:usb1="10000000" w:usb2="00000000" w:usb3="00000000" w:csb0="80000000" w:csb1="00000000"/>
   </w:font>
@@ -8078,10 +8726,10 @@
     <w:pitch w:val="fixed"/>
     <w:sig w:usb0="E0002EFF" w:usb1="C0007843" w:usb2="00000009" w:usb3="00000000" w:csb0="000001FF" w:csb1="00000000"/>
   </w:font>
-  <w:font w:name="Wingdings">
-    <w:panose1 w:val="05000000000000000000"/>
+  <w:font w:name="Symbol">
+    <w:panose1 w:val="05050102010706020507"/>
     <w:charset w:val="02"/>
-    <w:family w:val="auto"/>
+    <w:family w:val="roman"/>
     <w:pitch w:val="variable"/>
     <w:sig w:usb0="00000000" w:usb1="10000000" w:usb2="00000000" w:usb3="00000000" w:csb0="80000000" w:csb1="00000000"/>
   </w:font>
@@ -8091,6 +8739,14 @@
     <w:family w:val="swiss"/>
     <w:pitch w:val="variable"/>
     <w:sig w:usb0="E0002EFF" w:usb1="C000785B" w:usb2="00000009" w:usb3="00000000" w:csb0="000001FF" w:csb1="00000000"/>
+  </w:font>
+  <w:font w:name="Mangal">
+    <w:altName w:val="Mangal"/>
+    <w:panose1 w:val="00000400000000000000"/>
+    <w:charset w:val="00"/>
+    <w:family w:val="roman"/>
+    <w:pitch w:val="variable"/>
+    <w:sig w:usb0="00008003" w:usb1="00000000" w:usb2="00000000" w:usb3="00000000" w:csb0="00000001" w:csb1="00000000"/>
   </w:font>
   <w:font w:name="Arial Black">
     <w:panose1 w:val="020B0A04020102020204"/>
@@ -8140,13 +8796,17 @@
   </w:compat>
   <w:rsids>
     <w:rsidRoot w:val="007135AA"/>
+    <w:rsid w:val="00064217"/>
     <w:rsid w:val="00531362"/>
+    <w:rsid w:val="0060509C"/>
+    <w:rsid w:val="00660068"/>
     <w:rsid w:val="007135AA"/>
+    <w:rsid w:val="00A13D79"/>
     <w:rsid w:val="00AD4960"/>
     <w:rsid w:val="00BF3912"/>
-    <w:rsid w:val="00CA2373"/>
     <w:rsid w:val="00E01822"/>
     <w:rsid w:val="00E54B65"/>
+    <w:rsid w:val="00FD7C6D"/>
   </w:rsids>
   <m:mathPr>
     <m:mathFont m:val="Cambria Math"/>
@@ -8161,7 +8821,7 @@
     <m:intLim m:val="subSup"/>
     <m:naryLim m:val="undOvr"/>
   </m:mathPr>
-  <w:themeFontLang w:val="es-ES"/>
+  <w:themeFontLang w:val="es-ES" w:bidi="hi-IN"/>
   <w:clrSchemeMapping w:bg1="light1" w:t1="dark1" w:bg2="light2" w:t2="dark2" w:accent1="accent1" w:accent2="accent2" w:accent3="accent3" w:accent4="accent4" w:accent5="accent5" w:accent6="accent6" w:hyperlink="hyperlink" w:followedHyperlink="followedHyperlink"/>
   <w:decimalSymbol w:val=","/>
   <w:listSeparator w:val=";"/>
